--- a/L07_Participation/L07 Participation Assignment-Simple Class.docx
+++ b/L07_Participation/L07 Participation Assignment-Simple Class.docx
@@ -1,6 +1,6 @@
 
 <file path=word/document.xml><?xml version="1.0" encoding="utf-8"?>
-<w:document xmlns:wpc="http://schemas.microsoft.com/office/word/2010/wordprocessingCanvas" xmlns:cx="http://schemas.microsoft.com/office/drawing/2014/chartex" xmlns:cx1="http://schemas.microsoft.com/office/drawing/2015/9/8/chartex" xmlns:cx2="http://schemas.microsoft.com/office/drawing/2015/10/21/chartex" xmlns:cx3="http://schemas.microsoft.com/office/drawing/2016/5/9/chartex" xmlns:cx4="http://schemas.microsoft.com/office/drawing/2016/5/10/chartex" xmlns:cx5="http://schemas.microsoft.com/office/drawing/2016/5/11/chartex" xmlns:cx6="http://schemas.microsoft.com/office/drawing/2016/5/12/chartex" xmlns:cx7="http://schemas.microsoft.com/office/drawing/2016/5/13/chartex" xmlns:cx8="http://schemas.microsoft.com/office/drawing/2016/5/14/chartex" xmlns:mc="http://schemas.openxmlformats.org/markup-compatibility/2006" xmlns:aink="http://schemas.microsoft.com/office/drawing/2016/ink" xmlns:am3d="http://schemas.microsoft.com/office/drawing/2017/model3d" xmlns:o="urn:schemas-microsoft-com:office:office" xmlns:oel="http://schemas.microsoft.com/office/2019/extlst" xmlns:r="http://schemas.openxmlformats.org/officeDocument/2006/relationships" xmlns:m="http://schemas.openxmlformats.org/officeDocument/2006/math" xmlns:v="urn:schemas-microsoft-com:vml" xmlns:wp14="http://schemas.microsoft.com/office/word/2010/wordprocessingDrawing" xmlns:wp="http://schemas.openxmlformats.org/drawingml/2006/wordprocessingDrawing" xmlns:w10="urn:schemas-microsoft-com:office:word" xmlns:w="http://schemas.openxmlformats.org/wordprocessingml/2006/main" xmlns:w14="http://schemas.microsoft.com/office/word/2010/wordml" xmlns:w15="http://schemas.microsoft.com/office/word/2012/wordml" xmlns:w16cex="http://schemas.microsoft.com/office/word/2018/wordml/cex" xmlns:w16cid="http://schemas.microsoft.com/office/word/2016/wordml/cid" xmlns:w16="http://schemas.microsoft.com/office/word/2018/wordml" xmlns:w16sdtdh="http://schemas.microsoft.com/office/word/2020/wordml/sdtdatahash" xmlns:w16se="http://schemas.microsoft.com/office/word/2015/wordml/symex" xmlns:wpg="http://schemas.microsoft.com/office/word/2010/wordprocessingGroup" xmlns:wpi="http://schemas.microsoft.com/office/word/2010/wordprocessingInk" xmlns:wne="http://schemas.microsoft.com/office/word/2006/wordml" xmlns:wps="http://schemas.microsoft.com/office/word/2010/wordprocessingShape" mc:Ignorable="w14 w15 w16se w16cid w16 w16cex w16sdtdh wp14">
+<w:document xmlns:wpc="http://schemas.microsoft.com/office/word/2010/wordprocessingCanvas" xmlns:cx="http://schemas.microsoft.com/office/drawing/2014/chartex" xmlns:cx1="http://schemas.microsoft.com/office/drawing/2015/9/8/chartex" xmlns:cx2="http://schemas.microsoft.com/office/drawing/2015/10/21/chartex" xmlns:cx3="http://schemas.microsoft.com/office/drawing/2016/5/9/chartex" xmlns:cx4="http://schemas.microsoft.com/office/drawing/2016/5/10/chartex" xmlns:cx5="http://schemas.microsoft.com/office/drawing/2016/5/11/chartex" xmlns:cx6="http://schemas.microsoft.com/office/drawing/2016/5/12/chartex" xmlns:cx7="http://schemas.microsoft.com/office/drawing/2016/5/13/chartex" xmlns:cx8="http://schemas.microsoft.com/office/drawing/2016/5/14/chartex" xmlns:mc="http://schemas.openxmlformats.org/markup-compatibility/2006" xmlns:aink="http://schemas.microsoft.com/office/drawing/2016/ink" xmlns:am3d="http://schemas.microsoft.com/office/drawing/2017/model3d" xmlns:o="urn:schemas-microsoft-com:office:office" xmlns:oel="http://schemas.microsoft.com/office/2019/extlst" xmlns:r="http://schemas.openxmlformats.org/officeDocument/2006/relationships" xmlns:m="http://schemas.openxmlformats.org/officeDocument/2006/math" xmlns:v="urn:schemas-microsoft-com:vml" xmlns:wp14="http://schemas.microsoft.com/office/word/2010/wordprocessingDrawing" xmlns:wp="http://schemas.openxmlformats.org/drawingml/2006/wordprocessingDrawing" xmlns:w10="urn:schemas-microsoft-com:office:word" xmlns:w="http://schemas.openxmlformats.org/wordprocessingml/2006/main" xmlns:w14="http://schemas.microsoft.com/office/word/2010/wordml" xmlns:w15="http://schemas.microsoft.com/office/word/2012/wordml" xmlns:w16cex="http://schemas.microsoft.com/office/word/2018/wordml/cex" xmlns:w16cid="http://schemas.microsoft.com/office/word/2016/wordml/cid" xmlns:w16="http://schemas.microsoft.com/office/word/2018/wordml" xmlns:w16du="http://schemas.microsoft.com/office/word/2023/wordml/word16du" xmlns:w16sdtdh="http://schemas.microsoft.com/office/word/2020/wordml/sdtdatahash" xmlns:w16se="http://schemas.microsoft.com/office/word/2015/wordml/symex" xmlns:wpg="http://schemas.microsoft.com/office/word/2010/wordprocessingGroup" xmlns:wpi="http://schemas.microsoft.com/office/word/2010/wordprocessingInk" xmlns:wne="http://schemas.microsoft.com/office/word/2006/wordml" xmlns:wps="http://schemas.microsoft.com/office/word/2010/wordprocessingShape" mc:Ignorable="w14 w15 w16se w16cid w16 w16cex w16sdtdh w16du wp14">
   <w:body>
     <w:p>
       <w:pPr>
@@ -289,8 +289,16 @@
         <w:rPr>
           <w:rFonts w:ascii="Courier New" w:hAnsi="Courier New" w:cs="Courier New"/>
         </w:rPr>
-        <w:t>(self) :</w:t>
-      </w:r>
+        <w:t>(self</w:t>
+      </w:r>
+      <w:proofErr w:type="gramStart"/>
+      <w:r>
+        <w:rPr>
+          <w:rFonts w:ascii="Courier New" w:hAnsi="Courier New" w:cs="Courier New"/>
+        </w:rPr>
+        <w:t>) :</w:t>
+      </w:r>
+      <w:proofErr w:type="gramEnd"/>
     </w:p>
     <w:p>
       <w:pPr>
@@ -306,11 +314,19 @@
         <w:t xml:space="preserve">      return </w:t>
       </w:r>
       <w:proofErr w:type="spellStart"/>
-      <w:r>
-        <w:rPr>
-          <w:rFonts w:ascii="Courier New" w:hAnsi="Courier New" w:cs="Courier New"/>
-        </w:rPr>
-        <w:t>self._value</w:t>
+      <w:proofErr w:type="gramStart"/>
+      <w:r>
+        <w:rPr>
+          <w:rFonts w:ascii="Courier New" w:hAnsi="Courier New" w:cs="Courier New"/>
+        </w:rPr>
+        <w:t>self._</w:t>
+      </w:r>
+      <w:proofErr w:type="gramEnd"/>
+      <w:r>
+        <w:rPr>
+          <w:rFonts w:ascii="Courier New" w:hAnsi="Courier New" w:cs="Courier New"/>
+        </w:rPr>
+        <w:t>value</w:t>
       </w:r>
       <w:proofErr w:type="spellEnd"/>
     </w:p>
@@ -337,8 +353,16 @@
         <w:rPr>
           <w:rFonts w:ascii="Courier New" w:hAnsi="Courier New" w:cs="Courier New"/>
         </w:rPr>
-        <w:t>def click(self) :</w:t>
-      </w:r>
+        <w:t>def click(self</w:t>
+      </w:r>
+      <w:proofErr w:type="gramStart"/>
+      <w:r>
+        <w:rPr>
+          <w:rFonts w:ascii="Courier New" w:hAnsi="Courier New" w:cs="Courier New"/>
+        </w:rPr>
+        <w:t>) :</w:t>
+      </w:r>
+      <w:proofErr w:type="gramEnd"/>
     </w:p>
     <w:p>
       <w:pPr>
@@ -354,11 +378,19 @@
         <w:t xml:space="preserve">      </w:t>
       </w:r>
       <w:proofErr w:type="spellStart"/>
-      <w:r>
-        <w:rPr>
-          <w:rFonts w:ascii="Courier New" w:hAnsi="Courier New" w:cs="Courier New"/>
-        </w:rPr>
-        <w:t>self._value</w:t>
+      <w:proofErr w:type="gramStart"/>
+      <w:r>
+        <w:rPr>
+          <w:rFonts w:ascii="Courier New" w:hAnsi="Courier New" w:cs="Courier New"/>
+        </w:rPr>
+        <w:t>self._</w:t>
+      </w:r>
+      <w:proofErr w:type="gramEnd"/>
+      <w:r>
+        <w:rPr>
+          <w:rFonts w:ascii="Courier New" w:hAnsi="Courier New" w:cs="Courier New"/>
+        </w:rPr>
+        <w:t>value</w:t>
       </w:r>
       <w:proofErr w:type="spellEnd"/>
       <w:r>
@@ -410,8 +442,16 @@
         <w:rPr>
           <w:rFonts w:ascii="Courier New" w:hAnsi="Courier New" w:cs="Courier New"/>
         </w:rPr>
-        <w:t>def reset(self) :</w:t>
-      </w:r>
+        <w:t>def reset(self</w:t>
+      </w:r>
+      <w:proofErr w:type="gramStart"/>
+      <w:r>
+        <w:rPr>
+          <w:rFonts w:ascii="Courier New" w:hAnsi="Courier New" w:cs="Courier New"/>
+        </w:rPr>
+        <w:t>) :</w:t>
+      </w:r>
+      <w:proofErr w:type="gramEnd"/>
     </w:p>
     <w:p>
       <w:pPr>
@@ -427,11 +467,19 @@
         <w:t xml:space="preserve">      </w:t>
       </w:r>
       <w:proofErr w:type="spellStart"/>
-      <w:r>
-        <w:rPr>
-          <w:rFonts w:ascii="Courier New" w:hAnsi="Courier New" w:cs="Courier New"/>
-        </w:rPr>
-        <w:t>self._value</w:t>
+      <w:proofErr w:type="gramStart"/>
+      <w:r>
+        <w:rPr>
+          <w:rFonts w:ascii="Courier New" w:hAnsi="Courier New" w:cs="Courier New"/>
+        </w:rPr>
+        <w:t>self._</w:t>
+      </w:r>
+      <w:proofErr w:type="gramEnd"/>
+      <w:r>
+        <w:rPr>
+          <w:rFonts w:ascii="Courier New" w:hAnsi="Courier New" w:cs="Courier New"/>
+        </w:rPr>
+        <w:t>value</w:t>
       </w:r>
       <w:proofErr w:type="spellEnd"/>
       <w:r>
@@ -513,16 +561,22 @@
         </w:numPr>
       </w:pPr>
       <w:r>
-        <w:t>Create an instance of the class called tally</w:t>
-      </w:r>
-    </w:p>
-    <w:p>
-      <w:pPr>
-        <w:pStyle w:val="ListParagraph"/>
-        <w:rPr>
-          <w:rFonts w:ascii="Courier New" w:hAnsi="Courier New" w:cs="Courier New"/>
-        </w:rPr>
-      </w:pPr>
+        <w:t xml:space="preserve">Create an instance of the class called </w:t>
+      </w:r>
+      <w:proofErr w:type="gramStart"/>
+      <w:r>
+        <w:t>tally</w:t>
+      </w:r>
+      <w:proofErr w:type="gramEnd"/>
+    </w:p>
+    <w:p>
+      <w:pPr>
+        <w:pStyle w:val="ListParagraph"/>
+        <w:rPr>
+          <w:rFonts w:ascii="Courier New" w:hAnsi="Courier New" w:cs="Courier New"/>
+        </w:rPr>
+      </w:pPr>
+      <w:proofErr w:type="gramStart"/>
       <w:r>
         <w:rPr>
           <w:rFonts w:ascii="Courier New" w:hAnsi="Courier New" w:cs="Courier New"/>
@@ -533,7 +587,28 @@
         <w:rPr>
           <w:rFonts w:ascii="Courier New" w:hAnsi="Courier New" w:cs="Courier New"/>
         </w:rPr>
-        <w:t>ally = Counter()</w:t>
+        <w:t>ally</w:t>
+      </w:r>
+      <w:proofErr w:type="gramEnd"/>
+      <w:r>
+        <w:rPr>
+          <w:rFonts w:ascii="Courier New" w:hAnsi="Courier New" w:cs="Courier New"/>
+        </w:rPr>
+        <w:t xml:space="preserve"> = </w:t>
+      </w:r>
+      <w:proofErr w:type="gramStart"/>
+      <w:r>
+        <w:rPr>
+          <w:rFonts w:ascii="Courier New" w:hAnsi="Courier New" w:cs="Courier New"/>
+        </w:rPr>
+        <w:t>Counter(</w:t>
+      </w:r>
+      <w:proofErr w:type="gramEnd"/>
+      <w:r>
+        <w:rPr>
+          <w:rFonts w:ascii="Courier New" w:hAnsi="Courier New" w:cs="Courier New"/>
+        </w:rPr>
+        <w:t>)</w:t>
       </w:r>
     </w:p>
     <w:p>
@@ -556,10 +631,12 @@
         <w:pStyle w:val="ListParagraph"/>
       </w:pPr>
       <w:proofErr w:type="spellStart"/>
+      <w:proofErr w:type="gramStart"/>
       <w:r>
         <w:t>tally.reset</w:t>
       </w:r>
       <w:proofErr w:type="spellEnd"/>
+      <w:proofErr w:type="gramEnd"/>
       <w:r>
         <w:t>()</w:t>
       </w:r>
@@ -592,10 +669,12 @@
         <w:pStyle w:val="ListParagraph"/>
       </w:pPr>
       <w:proofErr w:type="spellStart"/>
+      <w:proofErr w:type="gramStart"/>
       <w:r>
         <w:t>tally.click</w:t>
       </w:r>
       <w:proofErr w:type="spellEnd"/>
+      <w:proofErr w:type="gramEnd"/>
       <w:r>
         <w:t>()</w:t>
       </w:r>
@@ -605,10 +684,12 @@
         <w:pStyle w:val="ListParagraph"/>
       </w:pPr>
       <w:proofErr w:type="spellStart"/>
+      <w:proofErr w:type="gramStart"/>
       <w:r>
         <w:t>tally.click</w:t>
       </w:r>
       <w:proofErr w:type="spellEnd"/>
+      <w:proofErr w:type="gramEnd"/>
       <w:r>
         <w:t>()</w:t>
       </w:r>
@@ -649,6 +730,7 @@
         <w:t xml:space="preserve">result = </w:t>
       </w:r>
       <w:proofErr w:type="spellStart"/>
+      <w:proofErr w:type="gramStart"/>
       <w:r>
         <w:rPr>
           <w:rFonts w:ascii="Courier New" w:hAnsi="Courier New" w:cs="Courier New"/>
@@ -656,6 +738,7 @@
         <w:t>tally.getValue</w:t>
       </w:r>
       <w:proofErr w:type="spellEnd"/>
+      <w:proofErr w:type="gramEnd"/>
       <w:r>
         <w:rPr>
           <w:rFonts w:ascii="Courier New" w:hAnsi="Courier New" w:cs="Courier New"/>
@@ -670,12 +753,20 @@
           <w:rFonts w:ascii="Courier New" w:hAnsi="Courier New" w:cs="Courier New"/>
         </w:rPr>
       </w:pPr>
+      <w:proofErr w:type="gramStart"/>
       <w:r>
         <w:rPr>
           <w:rFonts w:ascii="Courier New" w:hAnsi="Courier New" w:cs="Courier New"/>
         </w:rPr>
         <w:lastRenderedPageBreak/>
-        <w:t>print("Value:", result)</w:t>
+        <w:t>print(</w:t>
+      </w:r>
+      <w:proofErr w:type="gramEnd"/>
+      <w:r>
+        <w:rPr>
+          <w:rFonts w:ascii="Courier New" w:hAnsi="Courier New" w:cs="Courier New"/>
+        </w:rPr>
+        <w:t>"Value:", result)</w:t>
       </w:r>
     </w:p>
     <w:p>
@@ -801,11 +892,19 @@
         <w:t xml:space="preserve">    </w:t>
       </w:r>
       <w:proofErr w:type="spellStart"/>
+      <w:proofErr w:type="gramStart"/>
       <w:r>
         <w:rPr>
           <w:rFonts w:ascii="Courier New" w:eastAsiaTheme="minorHAnsi" w:hAnsi="Courier New" w:cs="Courier New"/>
         </w:rPr>
-        <w:t>self._limit</w:t>
+        <w:t>self._</w:t>
+      </w:r>
+      <w:proofErr w:type="gramEnd"/>
+      <w:r>
+        <w:rPr>
+          <w:rFonts w:ascii="Courier New" w:eastAsiaTheme="minorHAnsi" w:hAnsi="Courier New" w:cs="Courier New"/>
+        </w:rPr>
+        <w:t>limit</w:t>
       </w:r>
       <w:proofErr w:type="spellEnd"/>
       <w:r>
@@ -842,6 +941,7 @@
         <w:t xml:space="preserve">def </w:t>
       </w:r>
       <w:proofErr w:type="spellStart"/>
+      <w:proofErr w:type="gramStart"/>
       <w:r>
         <w:rPr>
           <w:rFonts w:ascii="Courier New" w:hAnsi="Courier New" w:cs="Courier New"/>
@@ -853,7 +953,14 @@
         <w:rPr>
           <w:rFonts w:ascii="Courier New" w:hAnsi="Courier New" w:cs="Courier New"/>
         </w:rPr>
-        <w:t>(self, maximum) :</w:t>
+        <w:t>(</w:t>
+      </w:r>
+      <w:proofErr w:type="gramEnd"/>
+      <w:r>
+        <w:rPr>
+          <w:rFonts w:ascii="Courier New" w:hAnsi="Courier New" w:cs="Courier New"/>
+        </w:rPr>
+        <w:t>self, maximum) :</w:t>
       </w:r>
     </w:p>
     <w:p>
@@ -870,11 +977,19 @@
         <w:t xml:space="preserve">      </w:t>
       </w:r>
       <w:proofErr w:type="spellStart"/>
-      <w:r>
-        <w:rPr>
-          <w:rFonts w:ascii="Courier New" w:hAnsi="Courier New" w:cs="Courier New"/>
-        </w:rPr>
-        <w:t>self._limit</w:t>
+      <w:proofErr w:type="gramStart"/>
+      <w:r>
+        <w:rPr>
+          <w:rFonts w:ascii="Courier New" w:hAnsi="Courier New" w:cs="Courier New"/>
+        </w:rPr>
+        <w:t>self._</w:t>
+      </w:r>
+      <w:proofErr w:type="gramEnd"/>
+      <w:r>
+        <w:rPr>
+          <w:rFonts w:ascii="Courier New" w:hAnsi="Courier New" w:cs="Courier New"/>
+        </w:rPr>
+        <w:t>limit</w:t>
       </w:r>
       <w:proofErr w:type="spellEnd"/>
       <w:r>
@@ -907,7 +1022,15 @@
         <w:t xml:space="preserve">the </w:t>
       </w:r>
       <w:r>
-        <w:t xml:space="preserve">click method to check if the limit has been exceeded. If so notify the user. </w:t>
+        <w:t xml:space="preserve">click method to check if the limit has been exceeded. If </w:t>
+      </w:r>
+      <w:proofErr w:type="gramStart"/>
+      <w:r>
+        <w:t>so</w:t>
+      </w:r>
+      <w:proofErr w:type="gramEnd"/>
+      <w:r>
+        <w:t xml:space="preserve"> notify the user. </w:t>
       </w:r>
     </w:p>
     <w:p>
@@ -924,11 +1047,19 @@
         <w:t xml:space="preserve">if </w:t>
       </w:r>
       <w:proofErr w:type="spellStart"/>
-      <w:r>
-        <w:rPr>
-          <w:rFonts w:ascii="Courier New" w:hAnsi="Courier New" w:cs="Courier New"/>
-        </w:rPr>
-        <w:t>self._value</w:t>
+      <w:proofErr w:type="gramStart"/>
+      <w:r>
+        <w:rPr>
+          <w:rFonts w:ascii="Courier New" w:hAnsi="Courier New" w:cs="Courier New"/>
+        </w:rPr>
+        <w:t>self._</w:t>
+      </w:r>
+      <w:proofErr w:type="gramEnd"/>
+      <w:r>
+        <w:rPr>
+          <w:rFonts w:ascii="Courier New" w:hAnsi="Courier New" w:cs="Courier New"/>
+        </w:rPr>
+        <w:t>value</w:t>
       </w:r>
       <w:proofErr w:type="spellEnd"/>
       <w:r>
@@ -963,7 +1094,21 @@
         <w:rPr>
           <w:rFonts w:ascii="Courier New" w:hAnsi="Courier New" w:cs="Courier New"/>
         </w:rPr>
-        <w:t xml:space="preserve">         print("Limit Exceeded")</w:t>
+        <w:t xml:space="preserve">         </w:t>
+      </w:r>
+      <w:proofErr w:type="gramStart"/>
+      <w:r>
+        <w:rPr>
+          <w:rFonts w:ascii="Courier New" w:hAnsi="Courier New" w:cs="Courier New"/>
+        </w:rPr>
+        <w:t>print(</w:t>
+      </w:r>
+      <w:proofErr w:type="gramEnd"/>
+      <w:r>
+        <w:rPr>
+          <w:rFonts w:ascii="Courier New" w:hAnsi="Courier New" w:cs="Courier New"/>
+        </w:rPr>
+        <w:t>"Limit Exceeded")</w:t>
       </w:r>
     </w:p>
     <w:p>
@@ -983,10 +1128,12 @@
         <w:t xml:space="preserve">Add two more </w:t>
       </w:r>
       <w:proofErr w:type="spellStart"/>
+      <w:proofErr w:type="gramStart"/>
       <w:r>
         <w:t>tally.click</w:t>
       </w:r>
       <w:proofErr w:type="spellEnd"/>
+      <w:proofErr w:type="gramEnd"/>
       <w:r>
         <w:t xml:space="preserve">() method calls to counterdemo.py and </w:t>
       </w:r>
@@ -1013,6 +1160,7 @@
         <w:t xml:space="preserve">result = </w:t>
       </w:r>
       <w:proofErr w:type="spellStart"/>
+      <w:proofErr w:type="gramStart"/>
       <w:r>
         <w:rPr>
           <w:rFonts w:ascii="Courier New" w:hAnsi="Courier New" w:cs="Courier New"/>
@@ -1020,6 +1168,7 @@
         <w:t>tally.getValue</w:t>
       </w:r>
       <w:proofErr w:type="spellEnd"/>
+      <w:proofErr w:type="gramEnd"/>
       <w:r>
         <w:rPr>
           <w:rFonts w:ascii="Courier New" w:hAnsi="Courier New" w:cs="Courier New"/>
@@ -1034,11 +1183,19 @@
           <w:rFonts w:ascii="Courier New" w:hAnsi="Courier New" w:cs="Courier New"/>
         </w:rPr>
       </w:pPr>
-      <w:r>
-        <w:rPr>
-          <w:rFonts w:ascii="Courier New" w:hAnsi="Courier New" w:cs="Courier New"/>
-        </w:rPr>
-        <w:t>print("Value:", result)</w:t>
+      <w:proofErr w:type="gramStart"/>
+      <w:r>
+        <w:rPr>
+          <w:rFonts w:ascii="Courier New" w:hAnsi="Courier New" w:cs="Courier New"/>
+        </w:rPr>
+        <w:t>print(</w:t>
+      </w:r>
+      <w:proofErr w:type="gramEnd"/>
+      <w:r>
+        <w:rPr>
+          <w:rFonts w:ascii="Courier New" w:hAnsi="Courier New" w:cs="Courier New"/>
+        </w:rPr>
+        <w:t>"Value:", result)</w:t>
       </w:r>
     </w:p>
     <w:p>
@@ -1098,6 +1255,7 @@
         </w:rPr>
       </w:pPr>
       <w:proofErr w:type="spellStart"/>
+      <w:proofErr w:type="gramStart"/>
       <w:r>
         <w:rPr>
           <w:rFonts w:ascii="Courier New" w:hAnsi="Courier New" w:cs="Courier New"/>
@@ -1105,6 +1263,7 @@
         <w:t>tally.setlimit</w:t>
       </w:r>
       <w:proofErr w:type="spellEnd"/>
+      <w:proofErr w:type="gramEnd"/>
       <w:r>
         <w:rPr>
           <w:rFonts w:ascii="Courier New" w:hAnsi="Courier New" w:cs="Courier New"/>
@@ -1160,6 +1319,46 @@
           <w:rFonts w:ascii="Courier New" w:hAnsi="Courier New" w:cs="Courier New"/>
         </w:rPr>
       </w:pPr>
+      <w:r>
+        <w:rPr>
+          <w:rFonts w:ascii="Courier New" w:hAnsi="Courier New" w:cs="Courier New"/>
+        </w:rPr>
+        <w:drawing>
+          <wp:inline distT="0" distB="0" distL="0" distR="0" wp14:anchorId="222E6173" wp14:editId="5D180183">
+            <wp:extent cx="2991267" cy="1771897"/>
+            <wp:effectExtent l="0" t="0" r="0" b="0"/>
+            <wp:docPr id="1448168273" name="Picture 1" descr="A screenshot of a computer program&#10;&#10;Description automatically generated"/>
+            <wp:cNvGraphicFramePr>
+              <a:graphicFrameLocks xmlns:a="http://schemas.openxmlformats.org/drawingml/2006/main" noChangeAspect="1"/>
+            </wp:cNvGraphicFramePr>
+            <a:graphic xmlns:a="http://schemas.openxmlformats.org/drawingml/2006/main">
+              <a:graphicData uri="http://schemas.openxmlformats.org/drawingml/2006/picture">
+                <pic:pic xmlns:pic="http://schemas.openxmlformats.org/drawingml/2006/picture">
+                  <pic:nvPicPr>
+                    <pic:cNvPr id="1448168273" name="Picture 1" descr="A screenshot of a computer program&#10;&#10;Description automatically generated"/>
+                    <pic:cNvPicPr/>
+                  </pic:nvPicPr>
+                  <pic:blipFill>
+                    <a:blip r:embed="rId7"/>
+                    <a:stretch>
+                      <a:fillRect/>
+                    </a:stretch>
+                  </pic:blipFill>
+                  <pic:spPr>
+                    <a:xfrm>
+                      <a:off x="0" y="0"/>
+                      <a:ext cx="2991267" cy="1771897"/>
+                    </a:xfrm>
+                    <a:prstGeom prst="rect">
+                      <a:avLst/>
+                    </a:prstGeom>
+                  </pic:spPr>
+                </pic:pic>
+              </a:graphicData>
+            </a:graphic>
+          </wp:inline>
+        </w:drawing>
+      </w:r>
     </w:p>
     <w:p>
       <w:pPr>
@@ -1175,7 +1374,15 @@
         </w:numPr>
       </w:pPr>
       <w:r>
-        <w:t>Think about what would happen if you didn’t call reset()</w:t>
+        <w:t xml:space="preserve">Think about what would happen if you didn’t call </w:t>
+      </w:r>
+      <w:proofErr w:type="gramStart"/>
+      <w:r>
+        <w:t>reset(</w:t>
+      </w:r>
+      <w:proofErr w:type="gramEnd"/>
+      <w:r>
+        <w:t>)</w:t>
       </w:r>
       <w:r>
         <w:t xml:space="preserve"> immediately after constructing the tally object. Would it make a difference?</w:t>
@@ -1210,8 +1417,17 @@
         <w:rPr>
           <w:rFonts w:ascii="Courier New" w:hAnsi="Courier New" w:cs="Courier New"/>
         </w:rPr>
-        <w:t>def reset(self) :</w:t>
-      </w:r>
+        <w:lastRenderedPageBreak/>
+        <w:t>def reset(self</w:t>
+      </w:r>
+      <w:proofErr w:type="gramStart"/>
+      <w:r>
+        <w:rPr>
+          <w:rFonts w:ascii="Courier New" w:hAnsi="Courier New" w:cs="Courier New"/>
+        </w:rPr>
+        <w:t>) :</w:t>
+      </w:r>
+      <w:proofErr w:type="gramEnd"/>
     </w:p>
     <w:p>
       <w:pPr>
@@ -1227,11 +1443,19 @@
         <w:t xml:space="preserve">      </w:t>
       </w:r>
       <w:proofErr w:type="spellStart"/>
-      <w:r>
-        <w:rPr>
-          <w:rFonts w:ascii="Courier New" w:hAnsi="Courier New" w:cs="Courier New"/>
-        </w:rPr>
-        <w:t>self._strokes</w:t>
+      <w:proofErr w:type="gramStart"/>
+      <w:r>
+        <w:rPr>
+          <w:rFonts w:ascii="Courier New" w:hAnsi="Courier New" w:cs="Courier New"/>
+        </w:rPr>
+        <w:t>self._</w:t>
+      </w:r>
+      <w:proofErr w:type="gramEnd"/>
+      <w:r>
+        <w:rPr>
+          <w:rFonts w:ascii="Courier New" w:hAnsi="Courier New" w:cs="Courier New"/>
+        </w:rPr>
+        <w:t>strokes</w:t>
       </w:r>
       <w:proofErr w:type="spellEnd"/>
       <w:r>
@@ -1252,8 +1476,16 @@
         <w:rPr>
           <w:rFonts w:ascii="Courier New" w:hAnsi="Courier New" w:cs="Courier New"/>
         </w:rPr>
-        <w:t>def click(self) :</w:t>
-      </w:r>
+        <w:t>def click(self</w:t>
+      </w:r>
+      <w:proofErr w:type="gramStart"/>
+      <w:r>
+        <w:rPr>
+          <w:rFonts w:ascii="Courier New" w:hAnsi="Courier New" w:cs="Courier New"/>
+        </w:rPr>
+        <w:t>) :</w:t>
+      </w:r>
+      <w:proofErr w:type="gramEnd"/>
     </w:p>
     <w:p>
       <w:pPr>
@@ -1269,11 +1501,19 @@
         <w:t xml:space="preserve">      </w:t>
       </w:r>
       <w:proofErr w:type="spellStart"/>
-      <w:r>
-        <w:rPr>
-          <w:rFonts w:ascii="Courier New" w:hAnsi="Courier New" w:cs="Courier New"/>
-        </w:rPr>
-        <w:t>self._strokes</w:t>
+      <w:proofErr w:type="gramStart"/>
+      <w:r>
+        <w:rPr>
+          <w:rFonts w:ascii="Courier New" w:hAnsi="Courier New" w:cs="Courier New"/>
+        </w:rPr>
+        <w:t>self._</w:t>
+      </w:r>
+      <w:proofErr w:type="gramEnd"/>
+      <w:r>
+        <w:rPr>
+          <w:rFonts w:ascii="Courier New" w:hAnsi="Courier New" w:cs="Courier New"/>
+        </w:rPr>
+        <w:t>strokes</w:t>
       </w:r>
       <w:proofErr w:type="spellEnd"/>
       <w:r>
@@ -1332,35 +1572,51 @@
           <w:ilvl w:val="0"/>
           <w:numId w:val="1"/>
         </w:numPr>
-      </w:pPr>
-      <w:r>
-        <w:t xml:space="preserve">Rerun application and </w:t>
-      </w:r>
-      <w:r>
-        <w:rPr>
-          <w:b/>
-          <w:bCs/>
-        </w:rPr>
-        <w:t>Copy and paste the output or screenshot below</w:t>
-      </w:r>
-      <w:r>
+        <w:shd w:val="clear" w:color="auto" w:fill="1F1F1F"/>
+        <w:spacing w:line="285" w:lineRule="atLeast"/>
+        <w:rPr>
+          <w:rFonts w:ascii="Consolas" w:hAnsi="Consolas"/>
+          <w:color w:val="CCCCCC"/>
+          <w:sz w:val="21"/>
+          <w:szCs w:val="21"/>
+        </w:rPr>
+      </w:pPr>
+      <w:r>
+        <w:rPr>
+          <w:rFonts w:ascii="Consolas" w:hAnsi="Consolas"/>
+          <w:color w:val="569CD6"/>
+          <w:sz w:val="21"/>
+          <w:szCs w:val="21"/>
+        </w:rPr>
+        <w:t>class</w:t>
+      </w:r>
+      <w:r>
+        <w:rPr>
+          <w:rFonts w:ascii="Consolas" w:hAnsi="Consolas"/>
+          <w:color w:val="CCCCCC"/>
+          <w:sz w:val="21"/>
+          <w:szCs w:val="21"/>
+        </w:rPr>
+        <w:t xml:space="preserve"> </w:t>
+      </w:r>
+      <w:r>
+        <w:rPr>
+          <w:rFonts w:ascii="Consolas" w:hAnsi="Consolas"/>
+          <w:color w:val="4EC9B0"/>
+          <w:sz w:val="21"/>
+          <w:szCs w:val="21"/>
+        </w:rPr>
+        <w:t>Counter</w:t>
+      </w:r>
+      <w:r>
+        <w:rPr>
+          <w:rFonts w:ascii="Consolas" w:hAnsi="Consolas"/>
+          <w:color w:val="CCCCCC"/>
+          <w:sz w:val="21"/>
+          <w:szCs w:val="21"/>
+        </w:rPr>
         <w:t>:</w:t>
       </w:r>
-    </w:p>
-    <w:p>
-      <w:pPr>
-        <w:ind w:left="360"/>
-      </w:pPr>
-    </w:p>
-    <w:p>
-      <w:pPr>
-        <w:ind w:left="360"/>
-      </w:pPr>
-    </w:p>
-    <w:p>
-      <w:pPr>
-        <w:ind w:left="360"/>
-      </w:pPr>
     </w:p>
     <w:p>
       <w:pPr>
@@ -1369,6 +1625,1380 @@
           <w:ilvl w:val="0"/>
           <w:numId w:val="1"/>
         </w:numPr>
+        <w:shd w:val="clear" w:color="auto" w:fill="1F1F1F"/>
+        <w:spacing w:line="285" w:lineRule="atLeast"/>
+        <w:rPr>
+          <w:rFonts w:ascii="Consolas" w:hAnsi="Consolas"/>
+          <w:color w:val="CCCCCC"/>
+          <w:sz w:val="21"/>
+          <w:szCs w:val="21"/>
+        </w:rPr>
+      </w:pPr>
+      <w:r>
+        <w:rPr>
+          <w:rFonts w:ascii="Consolas" w:hAnsi="Consolas"/>
+          <w:color w:val="CCCCCC"/>
+          <w:sz w:val="21"/>
+          <w:szCs w:val="21"/>
+        </w:rPr>
+        <w:t xml:space="preserve">    </w:t>
+      </w:r>
+      <w:r>
+        <w:rPr>
+          <w:rFonts w:ascii="Consolas" w:hAnsi="Consolas"/>
+          <w:color w:val="569CD6"/>
+          <w:sz w:val="21"/>
+          <w:szCs w:val="21"/>
+        </w:rPr>
+        <w:t>def</w:t>
+      </w:r>
+      <w:r>
+        <w:rPr>
+          <w:rFonts w:ascii="Consolas" w:hAnsi="Consolas"/>
+          <w:color w:val="CCCCCC"/>
+          <w:sz w:val="21"/>
+          <w:szCs w:val="21"/>
+        </w:rPr>
+        <w:t xml:space="preserve"> </w:t>
+      </w:r>
+      <w:r>
+        <w:rPr>
+          <w:rFonts w:ascii="Consolas" w:hAnsi="Consolas"/>
+          <w:color w:val="DCDCAA"/>
+          <w:sz w:val="21"/>
+          <w:szCs w:val="21"/>
+        </w:rPr>
+        <w:t>__</w:t>
+      </w:r>
+      <w:proofErr w:type="spellStart"/>
+      <w:r>
+        <w:rPr>
+          <w:rFonts w:ascii="Consolas" w:hAnsi="Consolas"/>
+          <w:color w:val="DCDCAA"/>
+          <w:sz w:val="21"/>
+          <w:szCs w:val="21"/>
+        </w:rPr>
+        <w:t>init</w:t>
+      </w:r>
+      <w:proofErr w:type="spellEnd"/>
+      <w:r>
+        <w:rPr>
+          <w:rFonts w:ascii="Consolas" w:hAnsi="Consolas"/>
+          <w:color w:val="DCDCAA"/>
+          <w:sz w:val="21"/>
+          <w:szCs w:val="21"/>
+        </w:rPr>
+        <w:t>__</w:t>
+      </w:r>
+      <w:r>
+        <w:rPr>
+          <w:rFonts w:ascii="Consolas" w:hAnsi="Consolas"/>
+          <w:color w:val="CCCCCC"/>
+          <w:sz w:val="21"/>
+          <w:szCs w:val="21"/>
+        </w:rPr>
+        <w:t>(</w:t>
+      </w:r>
+      <w:r>
+        <w:rPr>
+          <w:rFonts w:ascii="Consolas" w:hAnsi="Consolas"/>
+          <w:color w:val="9CDCFE"/>
+          <w:sz w:val="21"/>
+          <w:szCs w:val="21"/>
+        </w:rPr>
+        <w:t>self</w:t>
+      </w:r>
+      <w:r>
+        <w:rPr>
+          <w:rFonts w:ascii="Consolas" w:hAnsi="Consolas"/>
+          <w:color w:val="CCCCCC"/>
+          <w:sz w:val="21"/>
+          <w:szCs w:val="21"/>
+        </w:rPr>
+        <w:t>):</w:t>
+      </w:r>
+    </w:p>
+    <w:p>
+      <w:pPr>
+        <w:pStyle w:val="ListParagraph"/>
+        <w:numPr>
+          <w:ilvl w:val="0"/>
+          <w:numId w:val="1"/>
+        </w:numPr>
+        <w:shd w:val="clear" w:color="auto" w:fill="1F1F1F"/>
+        <w:spacing w:line="285" w:lineRule="atLeast"/>
+        <w:rPr>
+          <w:rFonts w:ascii="Consolas" w:hAnsi="Consolas"/>
+          <w:color w:val="CCCCCC"/>
+          <w:sz w:val="21"/>
+          <w:szCs w:val="21"/>
+        </w:rPr>
+      </w:pPr>
+      <w:r>
+        <w:rPr>
+          <w:rFonts w:ascii="Consolas" w:hAnsi="Consolas"/>
+          <w:color w:val="CCCCCC"/>
+          <w:sz w:val="21"/>
+          <w:szCs w:val="21"/>
+        </w:rPr>
+        <w:t xml:space="preserve">        </w:t>
+      </w:r>
+      <w:proofErr w:type="spellStart"/>
+      <w:proofErr w:type="gramStart"/>
+      <w:r>
+        <w:rPr>
+          <w:rFonts w:ascii="Consolas" w:hAnsi="Consolas"/>
+          <w:color w:val="9CDCFE"/>
+          <w:sz w:val="21"/>
+          <w:szCs w:val="21"/>
+        </w:rPr>
+        <w:t>self</w:t>
+      </w:r>
+      <w:r>
+        <w:rPr>
+          <w:rFonts w:ascii="Consolas" w:hAnsi="Consolas"/>
+          <w:color w:val="CCCCCC"/>
+          <w:sz w:val="21"/>
+          <w:szCs w:val="21"/>
+        </w:rPr>
+        <w:t>.</w:t>
+      </w:r>
+      <w:r>
+        <w:rPr>
+          <w:rFonts w:ascii="Consolas" w:hAnsi="Consolas"/>
+          <w:color w:val="9CDCFE"/>
+          <w:sz w:val="21"/>
+          <w:szCs w:val="21"/>
+        </w:rPr>
+        <w:t>_</w:t>
+      </w:r>
+      <w:proofErr w:type="gramEnd"/>
+      <w:r>
+        <w:rPr>
+          <w:rFonts w:ascii="Consolas" w:hAnsi="Consolas"/>
+          <w:color w:val="9CDCFE"/>
+          <w:sz w:val="21"/>
+          <w:szCs w:val="21"/>
+        </w:rPr>
+        <w:t>strokes</w:t>
+      </w:r>
+      <w:proofErr w:type="spellEnd"/>
+      <w:r>
+        <w:rPr>
+          <w:rFonts w:ascii="Consolas" w:hAnsi="Consolas"/>
+          <w:color w:val="CCCCCC"/>
+          <w:sz w:val="21"/>
+          <w:szCs w:val="21"/>
+        </w:rPr>
+        <w:t xml:space="preserve"> </w:t>
+      </w:r>
+      <w:r>
+        <w:rPr>
+          <w:rFonts w:ascii="Consolas" w:hAnsi="Consolas"/>
+          <w:color w:val="D4D4D4"/>
+          <w:sz w:val="21"/>
+          <w:szCs w:val="21"/>
+        </w:rPr>
+        <w:t>=</w:t>
+      </w:r>
+      <w:r>
+        <w:rPr>
+          <w:rFonts w:ascii="Consolas" w:hAnsi="Consolas"/>
+          <w:color w:val="CCCCCC"/>
+          <w:sz w:val="21"/>
+          <w:szCs w:val="21"/>
+        </w:rPr>
+        <w:t xml:space="preserve"> </w:t>
+      </w:r>
+      <w:r>
+        <w:rPr>
+          <w:rFonts w:ascii="Consolas" w:hAnsi="Consolas"/>
+          <w:color w:val="CE9178"/>
+          <w:sz w:val="21"/>
+          <w:szCs w:val="21"/>
+        </w:rPr>
+        <w:t>""</w:t>
+      </w:r>
+    </w:p>
+    <w:p>
+      <w:pPr>
+        <w:pStyle w:val="ListParagraph"/>
+        <w:numPr>
+          <w:ilvl w:val="0"/>
+          <w:numId w:val="1"/>
+        </w:numPr>
+        <w:shd w:val="clear" w:color="auto" w:fill="1F1F1F"/>
+        <w:spacing w:line="285" w:lineRule="atLeast"/>
+        <w:rPr>
+          <w:rFonts w:ascii="Consolas" w:hAnsi="Consolas"/>
+          <w:color w:val="CCCCCC"/>
+          <w:sz w:val="21"/>
+          <w:szCs w:val="21"/>
+        </w:rPr>
+      </w:pPr>
+    </w:p>
+    <w:p>
+      <w:pPr>
+        <w:pStyle w:val="ListParagraph"/>
+        <w:numPr>
+          <w:ilvl w:val="0"/>
+          <w:numId w:val="1"/>
+        </w:numPr>
+        <w:shd w:val="clear" w:color="auto" w:fill="1F1F1F"/>
+        <w:spacing w:line="285" w:lineRule="atLeast"/>
+        <w:rPr>
+          <w:rFonts w:ascii="Consolas" w:hAnsi="Consolas"/>
+          <w:color w:val="CCCCCC"/>
+          <w:sz w:val="21"/>
+          <w:szCs w:val="21"/>
+        </w:rPr>
+      </w:pPr>
+      <w:r>
+        <w:rPr>
+          <w:rFonts w:ascii="Consolas" w:hAnsi="Consolas"/>
+          <w:color w:val="CCCCCC"/>
+          <w:sz w:val="21"/>
+          <w:szCs w:val="21"/>
+        </w:rPr>
+        <w:t xml:space="preserve">    </w:t>
+      </w:r>
+      <w:r>
+        <w:rPr>
+          <w:rFonts w:ascii="Consolas" w:hAnsi="Consolas"/>
+          <w:color w:val="569CD6"/>
+          <w:sz w:val="21"/>
+          <w:szCs w:val="21"/>
+        </w:rPr>
+        <w:t>def</w:t>
+      </w:r>
+      <w:r>
+        <w:rPr>
+          <w:rFonts w:ascii="Consolas" w:hAnsi="Consolas"/>
+          <w:color w:val="CCCCCC"/>
+          <w:sz w:val="21"/>
+          <w:szCs w:val="21"/>
+        </w:rPr>
+        <w:t xml:space="preserve"> </w:t>
+      </w:r>
+      <w:proofErr w:type="spellStart"/>
+      <w:r>
+        <w:rPr>
+          <w:rFonts w:ascii="Consolas" w:hAnsi="Consolas"/>
+          <w:color w:val="DCDCAA"/>
+          <w:sz w:val="21"/>
+          <w:szCs w:val="21"/>
+        </w:rPr>
+        <w:t>getValue</w:t>
+      </w:r>
+      <w:proofErr w:type="spellEnd"/>
+      <w:r>
+        <w:rPr>
+          <w:rFonts w:ascii="Consolas" w:hAnsi="Consolas"/>
+          <w:color w:val="CCCCCC"/>
+          <w:sz w:val="21"/>
+          <w:szCs w:val="21"/>
+        </w:rPr>
+        <w:t>(</w:t>
+      </w:r>
+      <w:r>
+        <w:rPr>
+          <w:rFonts w:ascii="Consolas" w:hAnsi="Consolas"/>
+          <w:color w:val="9CDCFE"/>
+          <w:sz w:val="21"/>
+          <w:szCs w:val="21"/>
+        </w:rPr>
+        <w:t>self</w:t>
+      </w:r>
+      <w:r>
+        <w:rPr>
+          <w:rFonts w:ascii="Consolas" w:hAnsi="Consolas"/>
+          <w:color w:val="CCCCCC"/>
+          <w:sz w:val="21"/>
+          <w:szCs w:val="21"/>
+        </w:rPr>
+        <w:t>):</w:t>
+      </w:r>
+    </w:p>
+    <w:p>
+      <w:pPr>
+        <w:pStyle w:val="ListParagraph"/>
+        <w:numPr>
+          <w:ilvl w:val="0"/>
+          <w:numId w:val="1"/>
+        </w:numPr>
+        <w:shd w:val="clear" w:color="auto" w:fill="1F1F1F"/>
+        <w:spacing w:line="285" w:lineRule="atLeast"/>
+        <w:rPr>
+          <w:rFonts w:ascii="Consolas" w:hAnsi="Consolas"/>
+          <w:color w:val="CCCCCC"/>
+          <w:sz w:val="21"/>
+          <w:szCs w:val="21"/>
+        </w:rPr>
+      </w:pPr>
+      <w:r>
+        <w:rPr>
+          <w:rFonts w:ascii="Consolas" w:hAnsi="Consolas"/>
+          <w:color w:val="CCCCCC"/>
+          <w:sz w:val="21"/>
+          <w:szCs w:val="21"/>
+        </w:rPr>
+        <w:t xml:space="preserve">        </w:t>
+      </w:r>
+      <w:r>
+        <w:rPr>
+          <w:rFonts w:ascii="Consolas" w:hAnsi="Consolas"/>
+          <w:color w:val="C586C0"/>
+          <w:sz w:val="21"/>
+          <w:szCs w:val="21"/>
+        </w:rPr>
+        <w:t>return</w:t>
+      </w:r>
+      <w:r>
+        <w:rPr>
+          <w:rFonts w:ascii="Consolas" w:hAnsi="Consolas"/>
+          <w:color w:val="CCCCCC"/>
+          <w:sz w:val="21"/>
+          <w:szCs w:val="21"/>
+        </w:rPr>
+        <w:t xml:space="preserve"> </w:t>
+      </w:r>
+      <w:proofErr w:type="spellStart"/>
+      <w:proofErr w:type="gramStart"/>
+      <w:r>
+        <w:rPr>
+          <w:rFonts w:ascii="Consolas" w:hAnsi="Consolas"/>
+          <w:color w:val="9CDCFE"/>
+          <w:sz w:val="21"/>
+          <w:szCs w:val="21"/>
+        </w:rPr>
+        <w:t>self</w:t>
+      </w:r>
+      <w:r>
+        <w:rPr>
+          <w:rFonts w:ascii="Consolas" w:hAnsi="Consolas"/>
+          <w:color w:val="CCCCCC"/>
+          <w:sz w:val="21"/>
+          <w:szCs w:val="21"/>
+        </w:rPr>
+        <w:t>.</w:t>
+      </w:r>
+      <w:r>
+        <w:rPr>
+          <w:rFonts w:ascii="Consolas" w:hAnsi="Consolas"/>
+          <w:color w:val="9CDCFE"/>
+          <w:sz w:val="21"/>
+          <w:szCs w:val="21"/>
+        </w:rPr>
+        <w:t>_</w:t>
+      </w:r>
+      <w:proofErr w:type="gramEnd"/>
+      <w:r>
+        <w:rPr>
+          <w:rFonts w:ascii="Consolas" w:hAnsi="Consolas"/>
+          <w:color w:val="9CDCFE"/>
+          <w:sz w:val="21"/>
+          <w:szCs w:val="21"/>
+        </w:rPr>
+        <w:t>strokes</w:t>
+      </w:r>
+      <w:proofErr w:type="spellEnd"/>
+    </w:p>
+    <w:p>
+      <w:pPr>
+        <w:pStyle w:val="ListParagraph"/>
+        <w:numPr>
+          <w:ilvl w:val="0"/>
+          <w:numId w:val="1"/>
+        </w:numPr>
+        <w:shd w:val="clear" w:color="auto" w:fill="1F1F1F"/>
+        <w:spacing w:line="285" w:lineRule="atLeast"/>
+        <w:rPr>
+          <w:rFonts w:ascii="Consolas" w:hAnsi="Consolas"/>
+          <w:color w:val="CCCCCC"/>
+          <w:sz w:val="21"/>
+          <w:szCs w:val="21"/>
+        </w:rPr>
+      </w:pPr>
+    </w:p>
+    <w:p>
+      <w:pPr>
+        <w:pStyle w:val="ListParagraph"/>
+        <w:numPr>
+          <w:ilvl w:val="0"/>
+          <w:numId w:val="1"/>
+        </w:numPr>
+        <w:shd w:val="clear" w:color="auto" w:fill="1F1F1F"/>
+        <w:spacing w:line="285" w:lineRule="atLeast"/>
+        <w:rPr>
+          <w:rFonts w:ascii="Consolas" w:hAnsi="Consolas"/>
+          <w:color w:val="CCCCCC"/>
+          <w:sz w:val="21"/>
+          <w:szCs w:val="21"/>
+        </w:rPr>
+      </w:pPr>
+      <w:r>
+        <w:rPr>
+          <w:rFonts w:ascii="Consolas" w:hAnsi="Consolas"/>
+          <w:color w:val="CCCCCC"/>
+          <w:sz w:val="21"/>
+          <w:szCs w:val="21"/>
+        </w:rPr>
+        <w:t xml:space="preserve">    </w:t>
+      </w:r>
+      <w:r>
+        <w:rPr>
+          <w:rFonts w:ascii="Consolas" w:hAnsi="Consolas"/>
+          <w:color w:val="569CD6"/>
+          <w:sz w:val="21"/>
+          <w:szCs w:val="21"/>
+        </w:rPr>
+        <w:t>def</w:t>
+      </w:r>
+      <w:r>
+        <w:rPr>
+          <w:rFonts w:ascii="Consolas" w:hAnsi="Consolas"/>
+          <w:color w:val="CCCCCC"/>
+          <w:sz w:val="21"/>
+          <w:szCs w:val="21"/>
+        </w:rPr>
+        <w:t xml:space="preserve"> </w:t>
+      </w:r>
+      <w:r>
+        <w:rPr>
+          <w:rFonts w:ascii="Consolas" w:hAnsi="Consolas"/>
+          <w:color w:val="DCDCAA"/>
+          <w:sz w:val="21"/>
+          <w:szCs w:val="21"/>
+        </w:rPr>
+        <w:t>click</w:t>
+      </w:r>
+      <w:r>
+        <w:rPr>
+          <w:rFonts w:ascii="Consolas" w:hAnsi="Consolas"/>
+          <w:color w:val="CCCCCC"/>
+          <w:sz w:val="21"/>
+          <w:szCs w:val="21"/>
+        </w:rPr>
+        <w:t>(</w:t>
+      </w:r>
+      <w:r>
+        <w:rPr>
+          <w:rFonts w:ascii="Consolas" w:hAnsi="Consolas"/>
+          <w:color w:val="9CDCFE"/>
+          <w:sz w:val="21"/>
+          <w:szCs w:val="21"/>
+        </w:rPr>
+        <w:t>self</w:t>
+      </w:r>
+      <w:r>
+        <w:rPr>
+          <w:rFonts w:ascii="Consolas" w:hAnsi="Consolas"/>
+          <w:color w:val="CCCCCC"/>
+          <w:sz w:val="21"/>
+          <w:szCs w:val="21"/>
+        </w:rPr>
+        <w:t>):</w:t>
+      </w:r>
+    </w:p>
+    <w:p>
+      <w:pPr>
+        <w:pStyle w:val="ListParagraph"/>
+        <w:numPr>
+          <w:ilvl w:val="0"/>
+          <w:numId w:val="1"/>
+        </w:numPr>
+        <w:shd w:val="clear" w:color="auto" w:fill="1F1F1F"/>
+        <w:spacing w:line="285" w:lineRule="atLeast"/>
+        <w:rPr>
+          <w:rFonts w:ascii="Consolas" w:hAnsi="Consolas"/>
+          <w:color w:val="CCCCCC"/>
+          <w:sz w:val="21"/>
+          <w:szCs w:val="21"/>
+        </w:rPr>
+      </w:pPr>
+      <w:r>
+        <w:rPr>
+          <w:rFonts w:ascii="Consolas" w:hAnsi="Consolas"/>
+          <w:color w:val="CCCCCC"/>
+          <w:sz w:val="21"/>
+          <w:szCs w:val="21"/>
+        </w:rPr>
+        <w:t xml:space="preserve">        </w:t>
+      </w:r>
+      <w:r>
+        <w:rPr>
+          <w:rFonts w:ascii="Consolas" w:hAnsi="Consolas"/>
+          <w:color w:val="C586C0"/>
+          <w:sz w:val="21"/>
+          <w:szCs w:val="21"/>
+        </w:rPr>
+        <w:t>if</w:t>
+      </w:r>
+      <w:r>
+        <w:rPr>
+          <w:rFonts w:ascii="Consolas" w:hAnsi="Consolas"/>
+          <w:color w:val="CCCCCC"/>
+          <w:sz w:val="21"/>
+          <w:szCs w:val="21"/>
+        </w:rPr>
+        <w:t xml:space="preserve"> </w:t>
+      </w:r>
+      <w:proofErr w:type="spellStart"/>
+      <w:r>
+        <w:rPr>
+          <w:rFonts w:ascii="Consolas" w:hAnsi="Consolas"/>
+          <w:color w:val="DCDCAA"/>
+          <w:sz w:val="21"/>
+          <w:szCs w:val="21"/>
+        </w:rPr>
+        <w:t>len</w:t>
+      </w:r>
+      <w:proofErr w:type="spellEnd"/>
+      <w:r>
+        <w:rPr>
+          <w:rFonts w:ascii="Consolas" w:hAnsi="Consolas"/>
+          <w:color w:val="CCCCCC"/>
+          <w:sz w:val="21"/>
+          <w:szCs w:val="21"/>
+        </w:rPr>
+        <w:t>(</w:t>
+      </w:r>
+      <w:proofErr w:type="spellStart"/>
+      <w:proofErr w:type="gramStart"/>
+      <w:r>
+        <w:rPr>
+          <w:rFonts w:ascii="Consolas" w:hAnsi="Consolas"/>
+          <w:color w:val="9CDCFE"/>
+          <w:sz w:val="21"/>
+          <w:szCs w:val="21"/>
+        </w:rPr>
+        <w:t>self</w:t>
+      </w:r>
+      <w:r>
+        <w:rPr>
+          <w:rFonts w:ascii="Consolas" w:hAnsi="Consolas"/>
+          <w:color w:val="CCCCCC"/>
+          <w:sz w:val="21"/>
+          <w:szCs w:val="21"/>
+        </w:rPr>
+        <w:t>.</w:t>
+      </w:r>
+      <w:r>
+        <w:rPr>
+          <w:rFonts w:ascii="Consolas" w:hAnsi="Consolas"/>
+          <w:color w:val="9CDCFE"/>
+          <w:sz w:val="21"/>
+          <w:szCs w:val="21"/>
+        </w:rPr>
+        <w:t>_</w:t>
+      </w:r>
+      <w:proofErr w:type="gramEnd"/>
+      <w:r>
+        <w:rPr>
+          <w:rFonts w:ascii="Consolas" w:hAnsi="Consolas"/>
+          <w:color w:val="9CDCFE"/>
+          <w:sz w:val="21"/>
+          <w:szCs w:val="21"/>
+        </w:rPr>
+        <w:t>strokes</w:t>
+      </w:r>
+      <w:proofErr w:type="spellEnd"/>
+      <w:r>
+        <w:rPr>
+          <w:rFonts w:ascii="Consolas" w:hAnsi="Consolas"/>
+          <w:color w:val="CCCCCC"/>
+          <w:sz w:val="21"/>
+          <w:szCs w:val="21"/>
+        </w:rPr>
+        <w:t xml:space="preserve">) </w:t>
+      </w:r>
+      <w:r>
+        <w:rPr>
+          <w:rFonts w:ascii="Consolas" w:hAnsi="Consolas"/>
+          <w:color w:val="D4D4D4"/>
+          <w:sz w:val="21"/>
+          <w:szCs w:val="21"/>
+        </w:rPr>
+        <w:t>&gt;</w:t>
+      </w:r>
+      <w:r>
+        <w:rPr>
+          <w:rFonts w:ascii="Consolas" w:hAnsi="Consolas"/>
+          <w:color w:val="CCCCCC"/>
+          <w:sz w:val="21"/>
+          <w:szCs w:val="21"/>
+        </w:rPr>
+        <w:t xml:space="preserve"> </w:t>
+      </w:r>
+      <w:proofErr w:type="spellStart"/>
+      <w:r>
+        <w:rPr>
+          <w:rFonts w:ascii="Consolas" w:hAnsi="Consolas"/>
+          <w:color w:val="9CDCFE"/>
+          <w:sz w:val="21"/>
+          <w:szCs w:val="21"/>
+        </w:rPr>
+        <w:t>self</w:t>
+      </w:r>
+      <w:r>
+        <w:rPr>
+          <w:rFonts w:ascii="Consolas" w:hAnsi="Consolas"/>
+          <w:color w:val="CCCCCC"/>
+          <w:sz w:val="21"/>
+          <w:szCs w:val="21"/>
+        </w:rPr>
+        <w:t>.</w:t>
+      </w:r>
+      <w:r>
+        <w:rPr>
+          <w:rFonts w:ascii="Consolas" w:hAnsi="Consolas"/>
+          <w:color w:val="9CDCFE"/>
+          <w:sz w:val="21"/>
+          <w:szCs w:val="21"/>
+        </w:rPr>
+        <w:t>_limit</w:t>
+      </w:r>
+      <w:proofErr w:type="spellEnd"/>
+      <w:r>
+        <w:rPr>
+          <w:rFonts w:ascii="Consolas" w:hAnsi="Consolas"/>
+          <w:color w:val="CCCCCC"/>
+          <w:sz w:val="21"/>
+          <w:szCs w:val="21"/>
+        </w:rPr>
+        <w:t>:</w:t>
+      </w:r>
+    </w:p>
+    <w:p>
+      <w:pPr>
+        <w:pStyle w:val="ListParagraph"/>
+        <w:numPr>
+          <w:ilvl w:val="0"/>
+          <w:numId w:val="1"/>
+        </w:numPr>
+        <w:shd w:val="clear" w:color="auto" w:fill="1F1F1F"/>
+        <w:spacing w:line="285" w:lineRule="atLeast"/>
+        <w:rPr>
+          <w:rFonts w:ascii="Consolas" w:hAnsi="Consolas"/>
+          <w:color w:val="CCCCCC"/>
+          <w:sz w:val="21"/>
+          <w:szCs w:val="21"/>
+        </w:rPr>
+      </w:pPr>
+      <w:r>
+        <w:rPr>
+          <w:rFonts w:ascii="Consolas" w:hAnsi="Consolas"/>
+          <w:color w:val="CCCCCC"/>
+          <w:sz w:val="21"/>
+          <w:szCs w:val="21"/>
+        </w:rPr>
+        <w:t xml:space="preserve">            </w:t>
+      </w:r>
+      <w:proofErr w:type="gramStart"/>
+      <w:r>
+        <w:rPr>
+          <w:rFonts w:ascii="Consolas" w:hAnsi="Consolas"/>
+          <w:color w:val="DCDCAA"/>
+          <w:sz w:val="21"/>
+          <w:szCs w:val="21"/>
+        </w:rPr>
+        <w:t>print</w:t>
+      </w:r>
+      <w:r>
+        <w:rPr>
+          <w:rFonts w:ascii="Consolas" w:hAnsi="Consolas"/>
+          <w:color w:val="CCCCCC"/>
+          <w:sz w:val="21"/>
+          <w:szCs w:val="21"/>
+        </w:rPr>
+        <w:t>(</w:t>
+      </w:r>
+      <w:proofErr w:type="gramEnd"/>
+      <w:r>
+        <w:rPr>
+          <w:rFonts w:ascii="Consolas" w:hAnsi="Consolas"/>
+          <w:color w:val="CE9178"/>
+          <w:sz w:val="21"/>
+          <w:szCs w:val="21"/>
+        </w:rPr>
+        <w:t>"Limit Exceeded"</w:t>
+      </w:r>
+      <w:r>
+        <w:rPr>
+          <w:rFonts w:ascii="Consolas" w:hAnsi="Consolas"/>
+          <w:color w:val="CCCCCC"/>
+          <w:sz w:val="21"/>
+          <w:szCs w:val="21"/>
+        </w:rPr>
+        <w:t>)</w:t>
+      </w:r>
+    </w:p>
+    <w:p>
+      <w:pPr>
+        <w:pStyle w:val="ListParagraph"/>
+        <w:numPr>
+          <w:ilvl w:val="0"/>
+          <w:numId w:val="1"/>
+        </w:numPr>
+        <w:shd w:val="clear" w:color="auto" w:fill="1F1F1F"/>
+        <w:spacing w:line="285" w:lineRule="atLeast"/>
+        <w:rPr>
+          <w:rFonts w:ascii="Consolas" w:hAnsi="Consolas"/>
+          <w:color w:val="CCCCCC"/>
+          <w:sz w:val="21"/>
+          <w:szCs w:val="21"/>
+        </w:rPr>
+      </w:pPr>
+      <w:r>
+        <w:rPr>
+          <w:rFonts w:ascii="Consolas" w:hAnsi="Consolas"/>
+          <w:color w:val="CCCCCC"/>
+          <w:sz w:val="21"/>
+          <w:szCs w:val="21"/>
+        </w:rPr>
+        <w:t xml:space="preserve">        </w:t>
+      </w:r>
+      <w:r>
+        <w:rPr>
+          <w:rFonts w:ascii="Consolas" w:hAnsi="Consolas"/>
+          <w:color w:val="C586C0"/>
+          <w:sz w:val="21"/>
+          <w:szCs w:val="21"/>
+        </w:rPr>
+        <w:t>else</w:t>
+      </w:r>
+      <w:r>
+        <w:rPr>
+          <w:rFonts w:ascii="Consolas" w:hAnsi="Consolas"/>
+          <w:color w:val="CCCCCC"/>
+          <w:sz w:val="21"/>
+          <w:szCs w:val="21"/>
+        </w:rPr>
+        <w:t>:</w:t>
+      </w:r>
+    </w:p>
+    <w:p>
+      <w:pPr>
+        <w:pStyle w:val="ListParagraph"/>
+        <w:numPr>
+          <w:ilvl w:val="0"/>
+          <w:numId w:val="1"/>
+        </w:numPr>
+        <w:shd w:val="clear" w:color="auto" w:fill="1F1F1F"/>
+        <w:spacing w:line="285" w:lineRule="atLeast"/>
+        <w:rPr>
+          <w:rFonts w:ascii="Consolas" w:hAnsi="Consolas"/>
+          <w:color w:val="CCCCCC"/>
+          <w:sz w:val="21"/>
+          <w:szCs w:val="21"/>
+        </w:rPr>
+      </w:pPr>
+      <w:r>
+        <w:rPr>
+          <w:rFonts w:ascii="Consolas" w:hAnsi="Consolas"/>
+          <w:color w:val="CCCCCC"/>
+          <w:sz w:val="21"/>
+          <w:szCs w:val="21"/>
+        </w:rPr>
+        <w:t xml:space="preserve">            </w:t>
+      </w:r>
+      <w:proofErr w:type="spellStart"/>
+      <w:proofErr w:type="gramStart"/>
+      <w:r>
+        <w:rPr>
+          <w:rFonts w:ascii="Consolas" w:hAnsi="Consolas"/>
+          <w:color w:val="9CDCFE"/>
+          <w:sz w:val="21"/>
+          <w:szCs w:val="21"/>
+        </w:rPr>
+        <w:t>self</w:t>
+      </w:r>
+      <w:r>
+        <w:rPr>
+          <w:rFonts w:ascii="Consolas" w:hAnsi="Consolas"/>
+          <w:color w:val="CCCCCC"/>
+          <w:sz w:val="21"/>
+          <w:szCs w:val="21"/>
+        </w:rPr>
+        <w:t>.</w:t>
+      </w:r>
+      <w:r>
+        <w:rPr>
+          <w:rFonts w:ascii="Consolas" w:hAnsi="Consolas"/>
+          <w:color w:val="9CDCFE"/>
+          <w:sz w:val="21"/>
+          <w:szCs w:val="21"/>
+        </w:rPr>
+        <w:t>_</w:t>
+      </w:r>
+      <w:proofErr w:type="gramEnd"/>
+      <w:r>
+        <w:rPr>
+          <w:rFonts w:ascii="Consolas" w:hAnsi="Consolas"/>
+          <w:color w:val="9CDCFE"/>
+          <w:sz w:val="21"/>
+          <w:szCs w:val="21"/>
+        </w:rPr>
+        <w:t>strokes</w:t>
+      </w:r>
+      <w:proofErr w:type="spellEnd"/>
+      <w:r>
+        <w:rPr>
+          <w:rFonts w:ascii="Consolas" w:hAnsi="Consolas"/>
+          <w:color w:val="CCCCCC"/>
+          <w:sz w:val="21"/>
+          <w:szCs w:val="21"/>
+        </w:rPr>
+        <w:t xml:space="preserve"> </w:t>
+      </w:r>
+      <w:r>
+        <w:rPr>
+          <w:rFonts w:ascii="Consolas" w:hAnsi="Consolas"/>
+          <w:color w:val="D4D4D4"/>
+          <w:sz w:val="21"/>
+          <w:szCs w:val="21"/>
+        </w:rPr>
+        <w:t>+=</w:t>
+      </w:r>
+      <w:r>
+        <w:rPr>
+          <w:rFonts w:ascii="Consolas" w:hAnsi="Consolas"/>
+          <w:color w:val="CCCCCC"/>
+          <w:sz w:val="21"/>
+          <w:szCs w:val="21"/>
+        </w:rPr>
+        <w:t xml:space="preserve"> </w:t>
+      </w:r>
+      <w:r>
+        <w:rPr>
+          <w:rFonts w:ascii="Consolas" w:hAnsi="Consolas"/>
+          <w:color w:val="CE9178"/>
+          <w:sz w:val="21"/>
+          <w:szCs w:val="21"/>
+        </w:rPr>
+        <w:t>'|'</w:t>
+      </w:r>
+    </w:p>
+    <w:p>
+      <w:pPr>
+        <w:pStyle w:val="ListParagraph"/>
+        <w:numPr>
+          <w:ilvl w:val="0"/>
+          <w:numId w:val="1"/>
+        </w:numPr>
+        <w:shd w:val="clear" w:color="auto" w:fill="1F1F1F"/>
+        <w:spacing w:line="285" w:lineRule="atLeast"/>
+        <w:rPr>
+          <w:rFonts w:ascii="Consolas" w:hAnsi="Consolas"/>
+          <w:color w:val="CCCCCC"/>
+          <w:sz w:val="21"/>
+          <w:szCs w:val="21"/>
+        </w:rPr>
+      </w:pPr>
+    </w:p>
+    <w:p>
+      <w:pPr>
+        <w:pStyle w:val="ListParagraph"/>
+        <w:numPr>
+          <w:ilvl w:val="0"/>
+          <w:numId w:val="1"/>
+        </w:numPr>
+        <w:shd w:val="clear" w:color="auto" w:fill="1F1F1F"/>
+        <w:spacing w:line="285" w:lineRule="atLeast"/>
+        <w:rPr>
+          <w:rFonts w:ascii="Consolas" w:hAnsi="Consolas"/>
+          <w:color w:val="CCCCCC"/>
+          <w:sz w:val="21"/>
+          <w:szCs w:val="21"/>
+        </w:rPr>
+      </w:pPr>
+      <w:r>
+        <w:rPr>
+          <w:rFonts w:ascii="Consolas" w:hAnsi="Consolas"/>
+          <w:color w:val="CCCCCC"/>
+          <w:sz w:val="21"/>
+          <w:szCs w:val="21"/>
+        </w:rPr>
+        <w:t xml:space="preserve">    </w:t>
+      </w:r>
+      <w:r>
+        <w:rPr>
+          <w:rFonts w:ascii="Consolas" w:hAnsi="Consolas"/>
+          <w:color w:val="569CD6"/>
+          <w:sz w:val="21"/>
+          <w:szCs w:val="21"/>
+        </w:rPr>
+        <w:t>def</w:t>
+      </w:r>
+      <w:r>
+        <w:rPr>
+          <w:rFonts w:ascii="Consolas" w:hAnsi="Consolas"/>
+          <w:color w:val="CCCCCC"/>
+          <w:sz w:val="21"/>
+          <w:szCs w:val="21"/>
+        </w:rPr>
+        <w:t xml:space="preserve"> </w:t>
+      </w:r>
+      <w:r>
+        <w:rPr>
+          <w:rFonts w:ascii="Consolas" w:hAnsi="Consolas"/>
+          <w:color w:val="DCDCAA"/>
+          <w:sz w:val="21"/>
+          <w:szCs w:val="21"/>
+        </w:rPr>
+        <w:t>reset</w:t>
+      </w:r>
+      <w:r>
+        <w:rPr>
+          <w:rFonts w:ascii="Consolas" w:hAnsi="Consolas"/>
+          <w:color w:val="CCCCCC"/>
+          <w:sz w:val="21"/>
+          <w:szCs w:val="21"/>
+        </w:rPr>
+        <w:t>(</w:t>
+      </w:r>
+      <w:r>
+        <w:rPr>
+          <w:rFonts w:ascii="Consolas" w:hAnsi="Consolas"/>
+          <w:color w:val="9CDCFE"/>
+          <w:sz w:val="21"/>
+          <w:szCs w:val="21"/>
+        </w:rPr>
+        <w:t>self</w:t>
+      </w:r>
+      <w:r>
+        <w:rPr>
+          <w:rFonts w:ascii="Consolas" w:hAnsi="Consolas"/>
+          <w:color w:val="CCCCCC"/>
+          <w:sz w:val="21"/>
+          <w:szCs w:val="21"/>
+        </w:rPr>
+        <w:t>):</w:t>
+      </w:r>
+    </w:p>
+    <w:p>
+      <w:pPr>
+        <w:pStyle w:val="ListParagraph"/>
+        <w:numPr>
+          <w:ilvl w:val="0"/>
+          <w:numId w:val="1"/>
+        </w:numPr>
+        <w:shd w:val="clear" w:color="auto" w:fill="1F1F1F"/>
+        <w:spacing w:line="285" w:lineRule="atLeast"/>
+        <w:rPr>
+          <w:rFonts w:ascii="Consolas" w:hAnsi="Consolas"/>
+          <w:color w:val="CCCCCC"/>
+          <w:sz w:val="21"/>
+          <w:szCs w:val="21"/>
+        </w:rPr>
+      </w:pPr>
+      <w:r>
+        <w:rPr>
+          <w:rFonts w:ascii="Consolas" w:hAnsi="Consolas"/>
+          <w:color w:val="CCCCCC"/>
+          <w:sz w:val="21"/>
+          <w:szCs w:val="21"/>
+        </w:rPr>
+        <w:t xml:space="preserve">        </w:t>
+      </w:r>
+      <w:proofErr w:type="spellStart"/>
+      <w:proofErr w:type="gramStart"/>
+      <w:r>
+        <w:rPr>
+          <w:rFonts w:ascii="Consolas" w:hAnsi="Consolas"/>
+          <w:color w:val="9CDCFE"/>
+          <w:sz w:val="21"/>
+          <w:szCs w:val="21"/>
+        </w:rPr>
+        <w:t>self</w:t>
+      </w:r>
+      <w:r>
+        <w:rPr>
+          <w:rFonts w:ascii="Consolas" w:hAnsi="Consolas"/>
+          <w:color w:val="CCCCCC"/>
+          <w:sz w:val="21"/>
+          <w:szCs w:val="21"/>
+        </w:rPr>
+        <w:t>.</w:t>
+      </w:r>
+      <w:r>
+        <w:rPr>
+          <w:rFonts w:ascii="Consolas" w:hAnsi="Consolas"/>
+          <w:color w:val="9CDCFE"/>
+          <w:sz w:val="21"/>
+          <w:szCs w:val="21"/>
+        </w:rPr>
+        <w:t>_</w:t>
+      </w:r>
+      <w:proofErr w:type="gramEnd"/>
+      <w:r>
+        <w:rPr>
+          <w:rFonts w:ascii="Consolas" w:hAnsi="Consolas"/>
+          <w:color w:val="9CDCFE"/>
+          <w:sz w:val="21"/>
+          <w:szCs w:val="21"/>
+        </w:rPr>
+        <w:t>strokes</w:t>
+      </w:r>
+      <w:proofErr w:type="spellEnd"/>
+      <w:r>
+        <w:rPr>
+          <w:rFonts w:ascii="Consolas" w:hAnsi="Consolas"/>
+          <w:color w:val="CCCCCC"/>
+          <w:sz w:val="21"/>
+          <w:szCs w:val="21"/>
+        </w:rPr>
+        <w:t xml:space="preserve"> </w:t>
+      </w:r>
+      <w:r>
+        <w:rPr>
+          <w:rFonts w:ascii="Consolas" w:hAnsi="Consolas"/>
+          <w:color w:val="D4D4D4"/>
+          <w:sz w:val="21"/>
+          <w:szCs w:val="21"/>
+        </w:rPr>
+        <w:t>=</w:t>
+      </w:r>
+      <w:r>
+        <w:rPr>
+          <w:rFonts w:ascii="Consolas" w:hAnsi="Consolas"/>
+          <w:color w:val="CCCCCC"/>
+          <w:sz w:val="21"/>
+          <w:szCs w:val="21"/>
+        </w:rPr>
+        <w:t xml:space="preserve"> </w:t>
+      </w:r>
+      <w:r>
+        <w:rPr>
+          <w:rFonts w:ascii="Consolas" w:hAnsi="Consolas"/>
+          <w:color w:val="CE9178"/>
+          <w:sz w:val="21"/>
+          <w:szCs w:val="21"/>
+        </w:rPr>
+        <w:t>""</w:t>
+      </w:r>
+    </w:p>
+    <w:p>
+      <w:pPr>
+        <w:pStyle w:val="ListParagraph"/>
+        <w:numPr>
+          <w:ilvl w:val="0"/>
+          <w:numId w:val="1"/>
+        </w:numPr>
+        <w:shd w:val="clear" w:color="auto" w:fill="1F1F1F"/>
+        <w:spacing w:line="285" w:lineRule="atLeast"/>
+        <w:rPr>
+          <w:rFonts w:ascii="Consolas" w:hAnsi="Consolas"/>
+          <w:color w:val="CCCCCC"/>
+          <w:sz w:val="21"/>
+          <w:szCs w:val="21"/>
+        </w:rPr>
+      </w:pPr>
+      <w:r>
+        <w:rPr>
+          <w:rFonts w:ascii="Consolas" w:hAnsi="Consolas"/>
+          <w:color w:val="CCCCCC"/>
+          <w:sz w:val="21"/>
+          <w:szCs w:val="21"/>
+        </w:rPr>
+        <w:t xml:space="preserve">    </w:t>
+      </w:r>
+    </w:p>
+    <w:p>
+      <w:pPr>
+        <w:pStyle w:val="ListParagraph"/>
+        <w:numPr>
+          <w:ilvl w:val="0"/>
+          <w:numId w:val="1"/>
+        </w:numPr>
+        <w:shd w:val="clear" w:color="auto" w:fill="1F1F1F"/>
+        <w:spacing w:line="285" w:lineRule="atLeast"/>
+        <w:rPr>
+          <w:rFonts w:ascii="Consolas" w:hAnsi="Consolas"/>
+          <w:color w:val="CCCCCC"/>
+          <w:sz w:val="21"/>
+          <w:szCs w:val="21"/>
+        </w:rPr>
+      </w:pPr>
+      <w:r>
+        <w:rPr>
+          <w:rFonts w:ascii="Consolas" w:hAnsi="Consolas"/>
+          <w:color w:val="CCCCCC"/>
+          <w:sz w:val="21"/>
+          <w:szCs w:val="21"/>
+        </w:rPr>
+        <w:t xml:space="preserve">    </w:t>
+      </w:r>
+      <w:r>
+        <w:rPr>
+          <w:rFonts w:ascii="Consolas" w:hAnsi="Consolas"/>
+          <w:color w:val="569CD6"/>
+          <w:sz w:val="21"/>
+          <w:szCs w:val="21"/>
+        </w:rPr>
+        <w:t>def</w:t>
+      </w:r>
+      <w:r>
+        <w:rPr>
+          <w:rFonts w:ascii="Consolas" w:hAnsi="Consolas"/>
+          <w:color w:val="CCCCCC"/>
+          <w:sz w:val="21"/>
+          <w:szCs w:val="21"/>
+        </w:rPr>
+        <w:t xml:space="preserve"> </w:t>
+      </w:r>
+      <w:proofErr w:type="spellStart"/>
+      <w:proofErr w:type="gramStart"/>
+      <w:r>
+        <w:rPr>
+          <w:rFonts w:ascii="Consolas" w:hAnsi="Consolas"/>
+          <w:color w:val="DCDCAA"/>
+          <w:sz w:val="21"/>
+          <w:szCs w:val="21"/>
+        </w:rPr>
+        <w:t>setLimit</w:t>
+      </w:r>
+      <w:proofErr w:type="spellEnd"/>
+      <w:r>
+        <w:rPr>
+          <w:rFonts w:ascii="Consolas" w:hAnsi="Consolas"/>
+          <w:color w:val="CCCCCC"/>
+          <w:sz w:val="21"/>
+          <w:szCs w:val="21"/>
+        </w:rPr>
+        <w:t>(</w:t>
+      </w:r>
+      <w:proofErr w:type="gramEnd"/>
+      <w:r>
+        <w:rPr>
+          <w:rFonts w:ascii="Consolas" w:hAnsi="Consolas"/>
+          <w:color w:val="9CDCFE"/>
+          <w:sz w:val="21"/>
+          <w:szCs w:val="21"/>
+        </w:rPr>
+        <w:t>self</w:t>
+      </w:r>
+      <w:r>
+        <w:rPr>
+          <w:rFonts w:ascii="Consolas" w:hAnsi="Consolas"/>
+          <w:color w:val="CCCCCC"/>
+          <w:sz w:val="21"/>
+          <w:szCs w:val="21"/>
+        </w:rPr>
+        <w:t xml:space="preserve">, </w:t>
+      </w:r>
+      <w:r>
+        <w:rPr>
+          <w:rFonts w:ascii="Consolas" w:hAnsi="Consolas"/>
+          <w:color w:val="9CDCFE"/>
+          <w:sz w:val="21"/>
+          <w:szCs w:val="21"/>
+        </w:rPr>
+        <w:t>maximum</w:t>
+      </w:r>
+      <w:r>
+        <w:rPr>
+          <w:rFonts w:ascii="Consolas" w:hAnsi="Consolas"/>
+          <w:color w:val="CCCCCC"/>
+          <w:sz w:val="21"/>
+          <w:szCs w:val="21"/>
+        </w:rPr>
+        <w:t>):</w:t>
+      </w:r>
+    </w:p>
+    <w:p>
+      <w:pPr>
+        <w:pStyle w:val="ListParagraph"/>
+        <w:numPr>
+          <w:ilvl w:val="0"/>
+          <w:numId w:val="1"/>
+        </w:numPr>
+        <w:shd w:val="clear" w:color="auto" w:fill="1F1F1F"/>
+        <w:spacing w:line="285" w:lineRule="atLeast"/>
+        <w:rPr>
+          <w:rFonts w:ascii="Consolas" w:hAnsi="Consolas"/>
+          <w:color w:val="CCCCCC"/>
+          <w:sz w:val="21"/>
+          <w:szCs w:val="21"/>
+        </w:rPr>
+      </w:pPr>
+      <w:r>
+        <w:rPr>
+          <w:rFonts w:ascii="Consolas" w:hAnsi="Consolas"/>
+          <w:color w:val="CCCCCC"/>
+          <w:sz w:val="21"/>
+          <w:szCs w:val="21"/>
+        </w:rPr>
+        <w:t xml:space="preserve">        </w:t>
+      </w:r>
+      <w:proofErr w:type="spellStart"/>
+      <w:proofErr w:type="gramStart"/>
+      <w:r>
+        <w:rPr>
+          <w:rFonts w:ascii="Consolas" w:hAnsi="Consolas"/>
+          <w:color w:val="9CDCFE"/>
+          <w:sz w:val="21"/>
+          <w:szCs w:val="21"/>
+        </w:rPr>
+        <w:t>self</w:t>
+      </w:r>
+      <w:r>
+        <w:rPr>
+          <w:rFonts w:ascii="Consolas" w:hAnsi="Consolas"/>
+          <w:color w:val="CCCCCC"/>
+          <w:sz w:val="21"/>
+          <w:szCs w:val="21"/>
+        </w:rPr>
+        <w:t>.</w:t>
+      </w:r>
+      <w:r>
+        <w:rPr>
+          <w:rFonts w:ascii="Consolas" w:hAnsi="Consolas"/>
+          <w:color w:val="9CDCFE"/>
+          <w:sz w:val="21"/>
+          <w:szCs w:val="21"/>
+        </w:rPr>
+        <w:t>_</w:t>
+      </w:r>
+      <w:proofErr w:type="gramEnd"/>
+      <w:r>
+        <w:rPr>
+          <w:rFonts w:ascii="Consolas" w:hAnsi="Consolas"/>
+          <w:color w:val="9CDCFE"/>
+          <w:sz w:val="21"/>
+          <w:szCs w:val="21"/>
+        </w:rPr>
+        <w:t>limit</w:t>
+      </w:r>
+      <w:proofErr w:type="spellEnd"/>
+      <w:r>
+        <w:rPr>
+          <w:rFonts w:ascii="Consolas" w:hAnsi="Consolas"/>
+          <w:color w:val="CCCCCC"/>
+          <w:sz w:val="21"/>
+          <w:szCs w:val="21"/>
+        </w:rPr>
+        <w:t xml:space="preserve"> </w:t>
+      </w:r>
+      <w:r>
+        <w:rPr>
+          <w:rFonts w:ascii="Consolas" w:hAnsi="Consolas"/>
+          <w:color w:val="D4D4D4"/>
+          <w:sz w:val="21"/>
+          <w:szCs w:val="21"/>
+        </w:rPr>
+        <w:t>=</w:t>
+      </w:r>
+      <w:r>
+        <w:rPr>
+          <w:rFonts w:ascii="Consolas" w:hAnsi="Consolas"/>
+          <w:color w:val="CCCCCC"/>
+          <w:sz w:val="21"/>
+          <w:szCs w:val="21"/>
+        </w:rPr>
+        <w:t xml:space="preserve"> </w:t>
+      </w:r>
+      <w:r>
+        <w:rPr>
+          <w:rFonts w:ascii="Consolas" w:hAnsi="Consolas"/>
+          <w:color w:val="9CDCFE"/>
+          <w:sz w:val="21"/>
+          <w:szCs w:val="21"/>
+        </w:rPr>
+        <w:t>maximum</w:t>
+      </w:r>
+    </w:p>
+    <w:p/>
+    <w:p>
+      <w:pPr>
+        <w:pStyle w:val="ListParagraph"/>
+        <w:numPr>
+          <w:ilvl w:val="0"/>
+          <w:numId w:val="1"/>
+        </w:numPr>
+      </w:pPr>
+      <w:r>
+        <w:t xml:space="preserve">Rerun application and </w:t>
+      </w:r>
+      <w:proofErr w:type="gramStart"/>
+      <w:r>
+        <w:rPr>
+          <w:b/>
+          <w:bCs/>
+        </w:rPr>
+        <w:t>Copy</w:t>
+      </w:r>
+      <w:proofErr w:type="gramEnd"/>
+      <w:r>
+        <w:rPr>
+          <w:b/>
+          <w:bCs/>
+        </w:rPr>
+        <w:t xml:space="preserve"> and paste the output or screenshot below</w:t>
+      </w:r>
+      <w:r>
+        <w:t>:</w:t>
+      </w:r>
+    </w:p>
+    <w:p>
+      <w:pPr>
+        <w:ind w:left="360"/>
+      </w:pPr>
+      <w:r>
+        <w:drawing>
+          <wp:inline distT="0" distB="0" distL="0" distR="0" wp14:anchorId="2E75F726" wp14:editId="0C7B19BF">
+            <wp:extent cx="1695687" cy="752580"/>
+            <wp:effectExtent l="0" t="0" r="0" b="9525"/>
+            <wp:docPr id="214418520" name="Picture 1" descr="A screen shot of a computer&#10;&#10;Description automatically generated"/>
+            <wp:cNvGraphicFramePr>
+              <a:graphicFrameLocks xmlns:a="http://schemas.openxmlformats.org/drawingml/2006/main" noChangeAspect="1"/>
+            </wp:cNvGraphicFramePr>
+            <a:graphic xmlns:a="http://schemas.openxmlformats.org/drawingml/2006/main">
+              <a:graphicData uri="http://schemas.openxmlformats.org/drawingml/2006/picture">
+                <pic:pic xmlns:pic="http://schemas.openxmlformats.org/drawingml/2006/picture">
+                  <pic:nvPicPr>
+                    <pic:cNvPr id="214418520" name="Picture 1" descr="A screen shot of a computer&#10;&#10;Description automatically generated"/>
+                    <pic:cNvPicPr/>
+                  </pic:nvPicPr>
+                  <pic:blipFill>
+                    <a:blip r:embed="rId8"/>
+                    <a:stretch>
+                      <a:fillRect/>
+                    </a:stretch>
+                  </pic:blipFill>
+                  <pic:spPr>
+                    <a:xfrm>
+                      <a:off x="0" y="0"/>
+                      <a:ext cx="1695687" cy="752580"/>
+                    </a:xfrm>
+                    <a:prstGeom prst="rect">
+                      <a:avLst/>
+                    </a:prstGeom>
+                  </pic:spPr>
+                </pic:pic>
+              </a:graphicData>
+            </a:graphic>
+          </wp:inline>
+        </w:drawing>
+      </w:r>
+    </w:p>
+    <w:p>
+      <w:pPr>
+        <w:ind w:left="360"/>
+      </w:pPr>
+    </w:p>
+    <w:p>
+      <w:pPr>
+        <w:ind w:left="360"/>
+      </w:pPr>
+    </w:p>
+    <w:p>
+      <w:pPr>
+        <w:pStyle w:val="ListParagraph"/>
+        <w:numPr>
+          <w:ilvl w:val="0"/>
+          <w:numId w:val="1"/>
+        </w:numPr>
       </w:pPr>
       <w:r>
         <w:t>Submit this word document to Canvas</w:t>
@@ -1383,11 +3013,19 @@
         <w:t>.</w:t>
       </w:r>
       <w:r>
-        <w:t xml:space="preserve"> Questions should be included to use as a study guide.</w:t>
+        <w:t xml:space="preserve"> Questions should be included to </w:t>
+      </w:r>
+      <w:proofErr w:type="gramStart"/>
+      <w:r>
+        <w:t>use</w:t>
+      </w:r>
+      <w:proofErr w:type="gramEnd"/>
+      <w:r>
+        <w:t xml:space="preserve"> as a study guide.</w:t>
       </w:r>
     </w:p>
     <w:sectPr>
-      <w:headerReference w:type="default" r:id="rId7"/>
+      <w:headerReference w:type="default" r:id="rId9"/>
       <w:pgSz w:w="12240" w:h="15840"/>
       <w:pgMar w:top="1440" w:right="1440" w:bottom="1440" w:left="1440" w:header="720" w:footer="720" w:gutter="0"/>
       <w:cols w:space="720"/>
@@ -1398,7 +3036,7 @@
 </file>
 
 <file path=word/endnotes.xml><?xml version="1.0" encoding="utf-8"?>
-<w:endnotes xmlns:wpc="http://schemas.microsoft.com/office/word/2010/wordprocessingCanvas" xmlns:cx="http://schemas.microsoft.com/office/drawing/2014/chartex" xmlns:cx1="http://schemas.microsoft.com/office/drawing/2015/9/8/chartex" xmlns:cx2="http://schemas.microsoft.com/office/drawing/2015/10/21/chartex" xmlns:cx3="http://schemas.microsoft.com/office/drawing/2016/5/9/chartex" xmlns:cx4="http://schemas.microsoft.com/office/drawing/2016/5/10/chartex" xmlns:cx5="http://schemas.microsoft.com/office/drawing/2016/5/11/chartex" xmlns:cx6="http://schemas.microsoft.com/office/drawing/2016/5/12/chartex" xmlns:cx7="http://schemas.microsoft.com/office/drawing/2016/5/13/chartex" xmlns:cx8="http://schemas.microsoft.com/office/drawing/2016/5/14/chartex" xmlns:mc="http://schemas.openxmlformats.org/markup-compatibility/2006" xmlns:aink="http://schemas.microsoft.com/office/drawing/2016/ink" xmlns:am3d="http://schemas.microsoft.com/office/drawing/2017/model3d" xmlns:o="urn:schemas-microsoft-com:office:office" xmlns:oel="http://schemas.microsoft.com/office/2019/extlst" xmlns:r="http://schemas.openxmlformats.org/officeDocument/2006/relationships" xmlns:m="http://schemas.openxmlformats.org/officeDocument/2006/math" xmlns:v="urn:schemas-microsoft-com:vml" xmlns:wp14="http://schemas.microsoft.com/office/word/2010/wordprocessingDrawing" xmlns:wp="http://schemas.openxmlformats.org/drawingml/2006/wordprocessingDrawing" xmlns:w10="urn:schemas-microsoft-com:office:word" xmlns:w="http://schemas.openxmlformats.org/wordprocessingml/2006/main" xmlns:w14="http://schemas.microsoft.com/office/word/2010/wordml" xmlns:w15="http://schemas.microsoft.com/office/word/2012/wordml" xmlns:w16cex="http://schemas.microsoft.com/office/word/2018/wordml/cex" xmlns:w16cid="http://schemas.microsoft.com/office/word/2016/wordml/cid" xmlns:w16="http://schemas.microsoft.com/office/word/2018/wordml" xmlns:w16sdtdh="http://schemas.microsoft.com/office/word/2020/wordml/sdtdatahash" xmlns:w16se="http://schemas.microsoft.com/office/word/2015/wordml/symex" xmlns:wpg="http://schemas.microsoft.com/office/word/2010/wordprocessingGroup" xmlns:wpi="http://schemas.microsoft.com/office/word/2010/wordprocessingInk" xmlns:wne="http://schemas.microsoft.com/office/word/2006/wordml" xmlns:wps="http://schemas.microsoft.com/office/word/2010/wordprocessingShape" mc:Ignorable="w14 w15 w16se w16cid w16 w16cex w16sdtdh wp14">
+<w:endnotes xmlns:wpc="http://schemas.microsoft.com/office/word/2010/wordprocessingCanvas" xmlns:cx="http://schemas.microsoft.com/office/drawing/2014/chartex" xmlns:cx1="http://schemas.microsoft.com/office/drawing/2015/9/8/chartex" xmlns:cx2="http://schemas.microsoft.com/office/drawing/2015/10/21/chartex" xmlns:cx3="http://schemas.microsoft.com/office/drawing/2016/5/9/chartex" xmlns:cx4="http://schemas.microsoft.com/office/drawing/2016/5/10/chartex" xmlns:cx5="http://schemas.microsoft.com/office/drawing/2016/5/11/chartex" xmlns:cx6="http://schemas.microsoft.com/office/drawing/2016/5/12/chartex" xmlns:cx7="http://schemas.microsoft.com/office/drawing/2016/5/13/chartex" xmlns:cx8="http://schemas.microsoft.com/office/drawing/2016/5/14/chartex" xmlns:mc="http://schemas.openxmlformats.org/markup-compatibility/2006" xmlns:aink="http://schemas.microsoft.com/office/drawing/2016/ink" xmlns:am3d="http://schemas.microsoft.com/office/drawing/2017/model3d" xmlns:o="urn:schemas-microsoft-com:office:office" xmlns:oel="http://schemas.microsoft.com/office/2019/extlst" xmlns:r="http://schemas.openxmlformats.org/officeDocument/2006/relationships" xmlns:m="http://schemas.openxmlformats.org/officeDocument/2006/math" xmlns:v="urn:schemas-microsoft-com:vml" xmlns:wp14="http://schemas.microsoft.com/office/word/2010/wordprocessingDrawing" xmlns:wp="http://schemas.openxmlformats.org/drawingml/2006/wordprocessingDrawing" xmlns:w10="urn:schemas-microsoft-com:office:word" xmlns:w="http://schemas.openxmlformats.org/wordprocessingml/2006/main" xmlns:w14="http://schemas.microsoft.com/office/word/2010/wordml" xmlns:w15="http://schemas.microsoft.com/office/word/2012/wordml" xmlns:w16cex="http://schemas.microsoft.com/office/word/2018/wordml/cex" xmlns:w16cid="http://schemas.microsoft.com/office/word/2016/wordml/cid" xmlns:w16="http://schemas.microsoft.com/office/word/2018/wordml" xmlns:w16du="http://schemas.microsoft.com/office/word/2023/wordml/word16du" xmlns:w16sdtdh="http://schemas.microsoft.com/office/word/2020/wordml/sdtdatahash" xmlns:w16se="http://schemas.microsoft.com/office/word/2015/wordml/symex" xmlns:wpg="http://schemas.microsoft.com/office/word/2010/wordprocessingGroup" xmlns:wpi="http://schemas.microsoft.com/office/word/2010/wordprocessingInk" xmlns:wne="http://schemas.microsoft.com/office/word/2006/wordml" xmlns:wps="http://schemas.microsoft.com/office/word/2010/wordprocessingShape" mc:Ignorable="w14 w15 w16se w16cid w16 w16cex w16sdtdh w16du wp14">
   <w:endnote w:type="separator" w:id="-1">
     <w:p>
       <w:r>
@@ -1417,7 +3055,7 @@
 </file>
 
 <file path=word/footnotes.xml><?xml version="1.0" encoding="utf-8"?>
-<w:footnotes xmlns:wpc="http://schemas.microsoft.com/office/word/2010/wordprocessingCanvas" xmlns:cx="http://schemas.microsoft.com/office/drawing/2014/chartex" xmlns:cx1="http://schemas.microsoft.com/office/drawing/2015/9/8/chartex" xmlns:cx2="http://schemas.microsoft.com/office/drawing/2015/10/21/chartex" xmlns:cx3="http://schemas.microsoft.com/office/drawing/2016/5/9/chartex" xmlns:cx4="http://schemas.microsoft.com/office/drawing/2016/5/10/chartex" xmlns:cx5="http://schemas.microsoft.com/office/drawing/2016/5/11/chartex" xmlns:cx6="http://schemas.microsoft.com/office/drawing/2016/5/12/chartex" xmlns:cx7="http://schemas.microsoft.com/office/drawing/2016/5/13/chartex" xmlns:cx8="http://schemas.microsoft.com/office/drawing/2016/5/14/chartex" xmlns:mc="http://schemas.openxmlformats.org/markup-compatibility/2006" xmlns:aink="http://schemas.microsoft.com/office/drawing/2016/ink" xmlns:am3d="http://schemas.microsoft.com/office/drawing/2017/model3d" xmlns:o="urn:schemas-microsoft-com:office:office" xmlns:oel="http://schemas.microsoft.com/office/2019/extlst" xmlns:r="http://schemas.openxmlformats.org/officeDocument/2006/relationships" xmlns:m="http://schemas.openxmlformats.org/officeDocument/2006/math" xmlns:v="urn:schemas-microsoft-com:vml" xmlns:wp14="http://schemas.microsoft.com/office/word/2010/wordprocessingDrawing" xmlns:wp="http://schemas.openxmlformats.org/drawingml/2006/wordprocessingDrawing" xmlns:w10="urn:schemas-microsoft-com:office:word" xmlns:w="http://schemas.openxmlformats.org/wordprocessingml/2006/main" xmlns:w14="http://schemas.microsoft.com/office/word/2010/wordml" xmlns:w15="http://schemas.microsoft.com/office/word/2012/wordml" xmlns:w16cex="http://schemas.microsoft.com/office/word/2018/wordml/cex" xmlns:w16cid="http://schemas.microsoft.com/office/word/2016/wordml/cid" xmlns:w16="http://schemas.microsoft.com/office/word/2018/wordml" xmlns:w16sdtdh="http://schemas.microsoft.com/office/word/2020/wordml/sdtdatahash" xmlns:w16se="http://schemas.microsoft.com/office/word/2015/wordml/symex" xmlns:wpg="http://schemas.microsoft.com/office/word/2010/wordprocessingGroup" xmlns:wpi="http://schemas.microsoft.com/office/word/2010/wordprocessingInk" xmlns:wne="http://schemas.microsoft.com/office/word/2006/wordml" xmlns:wps="http://schemas.microsoft.com/office/word/2010/wordprocessingShape" mc:Ignorable="w14 w15 w16se w16cid w16 w16cex w16sdtdh wp14">
+<w:footnotes xmlns:wpc="http://schemas.microsoft.com/office/word/2010/wordprocessingCanvas" xmlns:cx="http://schemas.microsoft.com/office/drawing/2014/chartex" xmlns:cx1="http://schemas.microsoft.com/office/drawing/2015/9/8/chartex" xmlns:cx2="http://schemas.microsoft.com/office/drawing/2015/10/21/chartex" xmlns:cx3="http://schemas.microsoft.com/office/drawing/2016/5/9/chartex" xmlns:cx4="http://schemas.microsoft.com/office/drawing/2016/5/10/chartex" xmlns:cx5="http://schemas.microsoft.com/office/drawing/2016/5/11/chartex" xmlns:cx6="http://schemas.microsoft.com/office/drawing/2016/5/12/chartex" xmlns:cx7="http://schemas.microsoft.com/office/drawing/2016/5/13/chartex" xmlns:cx8="http://schemas.microsoft.com/office/drawing/2016/5/14/chartex" xmlns:mc="http://schemas.openxmlformats.org/markup-compatibility/2006" xmlns:aink="http://schemas.microsoft.com/office/drawing/2016/ink" xmlns:am3d="http://schemas.microsoft.com/office/drawing/2017/model3d" xmlns:o="urn:schemas-microsoft-com:office:office" xmlns:oel="http://schemas.microsoft.com/office/2019/extlst" xmlns:r="http://schemas.openxmlformats.org/officeDocument/2006/relationships" xmlns:m="http://schemas.openxmlformats.org/officeDocument/2006/math" xmlns:v="urn:schemas-microsoft-com:vml" xmlns:wp14="http://schemas.microsoft.com/office/word/2010/wordprocessingDrawing" xmlns:wp="http://schemas.openxmlformats.org/drawingml/2006/wordprocessingDrawing" xmlns:w10="urn:schemas-microsoft-com:office:word" xmlns:w="http://schemas.openxmlformats.org/wordprocessingml/2006/main" xmlns:w14="http://schemas.microsoft.com/office/word/2010/wordml" xmlns:w15="http://schemas.microsoft.com/office/word/2012/wordml" xmlns:w16cex="http://schemas.microsoft.com/office/word/2018/wordml/cex" xmlns:w16cid="http://schemas.microsoft.com/office/word/2016/wordml/cid" xmlns:w16="http://schemas.microsoft.com/office/word/2018/wordml" xmlns:w16du="http://schemas.microsoft.com/office/word/2023/wordml/word16du" xmlns:w16sdtdh="http://schemas.microsoft.com/office/word/2020/wordml/sdtdatahash" xmlns:w16se="http://schemas.microsoft.com/office/word/2015/wordml/symex" xmlns:wpg="http://schemas.microsoft.com/office/word/2010/wordprocessingGroup" xmlns:wpi="http://schemas.microsoft.com/office/word/2010/wordprocessingInk" xmlns:wne="http://schemas.microsoft.com/office/word/2006/wordml" xmlns:wps="http://schemas.microsoft.com/office/word/2010/wordprocessingShape" mc:Ignorable="w14 w15 w16se w16cid w16 w16cex w16sdtdh w16du wp14">
   <w:footnote w:type="separator" w:id="-1">
     <w:p>
       <w:r>
@@ -1436,7 +3074,7 @@
 </file>
 
 <file path=word/header1.xml><?xml version="1.0" encoding="utf-8"?>
-<w:hdr xmlns:wpc="http://schemas.microsoft.com/office/word/2010/wordprocessingCanvas" xmlns:cx="http://schemas.microsoft.com/office/drawing/2014/chartex" xmlns:cx1="http://schemas.microsoft.com/office/drawing/2015/9/8/chartex" xmlns:cx2="http://schemas.microsoft.com/office/drawing/2015/10/21/chartex" xmlns:cx3="http://schemas.microsoft.com/office/drawing/2016/5/9/chartex" xmlns:cx4="http://schemas.microsoft.com/office/drawing/2016/5/10/chartex" xmlns:cx5="http://schemas.microsoft.com/office/drawing/2016/5/11/chartex" xmlns:cx6="http://schemas.microsoft.com/office/drawing/2016/5/12/chartex" xmlns:cx7="http://schemas.microsoft.com/office/drawing/2016/5/13/chartex" xmlns:cx8="http://schemas.microsoft.com/office/drawing/2016/5/14/chartex" xmlns:mc="http://schemas.openxmlformats.org/markup-compatibility/2006" xmlns:aink="http://schemas.microsoft.com/office/drawing/2016/ink" xmlns:am3d="http://schemas.microsoft.com/office/drawing/2017/model3d" xmlns:o="urn:schemas-microsoft-com:office:office" xmlns:oel="http://schemas.microsoft.com/office/2019/extlst" xmlns:r="http://schemas.openxmlformats.org/officeDocument/2006/relationships" xmlns:m="http://schemas.openxmlformats.org/officeDocument/2006/math" xmlns:v="urn:schemas-microsoft-com:vml" xmlns:wp14="http://schemas.microsoft.com/office/word/2010/wordprocessingDrawing" xmlns:wp="http://schemas.openxmlformats.org/drawingml/2006/wordprocessingDrawing" xmlns:w10="urn:schemas-microsoft-com:office:word" xmlns:w="http://schemas.openxmlformats.org/wordprocessingml/2006/main" xmlns:w14="http://schemas.microsoft.com/office/word/2010/wordml" xmlns:w15="http://schemas.microsoft.com/office/word/2012/wordml" xmlns:w16cex="http://schemas.microsoft.com/office/word/2018/wordml/cex" xmlns:w16cid="http://schemas.microsoft.com/office/word/2016/wordml/cid" xmlns:w16="http://schemas.microsoft.com/office/word/2018/wordml" xmlns:w16sdtdh="http://schemas.microsoft.com/office/word/2020/wordml/sdtdatahash" xmlns:w16se="http://schemas.microsoft.com/office/word/2015/wordml/symex" xmlns:wpg="http://schemas.microsoft.com/office/word/2010/wordprocessingGroup" xmlns:wpi="http://schemas.microsoft.com/office/word/2010/wordprocessingInk" xmlns:wne="http://schemas.microsoft.com/office/word/2006/wordml" xmlns:wps="http://schemas.microsoft.com/office/word/2010/wordprocessingShape" mc:Ignorable="w14 w15 w16se w16cid w16 w16cex w16sdtdh wp14">
+<w:hdr xmlns:wpc="http://schemas.microsoft.com/office/word/2010/wordprocessingCanvas" xmlns:cx="http://schemas.microsoft.com/office/drawing/2014/chartex" xmlns:cx1="http://schemas.microsoft.com/office/drawing/2015/9/8/chartex" xmlns:cx2="http://schemas.microsoft.com/office/drawing/2015/10/21/chartex" xmlns:cx3="http://schemas.microsoft.com/office/drawing/2016/5/9/chartex" xmlns:cx4="http://schemas.microsoft.com/office/drawing/2016/5/10/chartex" xmlns:cx5="http://schemas.microsoft.com/office/drawing/2016/5/11/chartex" xmlns:cx6="http://schemas.microsoft.com/office/drawing/2016/5/12/chartex" xmlns:cx7="http://schemas.microsoft.com/office/drawing/2016/5/13/chartex" xmlns:cx8="http://schemas.microsoft.com/office/drawing/2016/5/14/chartex" xmlns:mc="http://schemas.openxmlformats.org/markup-compatibility/2006" xmlns:aink="http://schemas.microsoft.com/office/drawing/2016/ink" xmlns:am3d="http://schemas.microsoft.com/office/drawing/2017/model3d" xmlns:o="urn:schemas-microsoft-com:office:office" xmlns:oel="http://schemas.microsoft.com/office/2019/extlst" xmlns:r="http://schemas.openxmlformats.org/officeDocument/2006/relationships" xmlns:m="http://schemas.openxmlformats.org/officeDocument/2006/math" xmlns:v="urn:schemas-microsoft-com:vml" xmlns:wp14="http://schemas.microsoft.com/office/word/2010/wordprocessingDrawing" xmlns:wp="http://schemas.openxmlformats.org/drawingml/2006/wordprocessingDrawing" xmlns:w10="urn:schemas-microsoft-com:office:word" xmlns:w="http://schemas.openxmlformats.org/wordprocessingml/2006/main" xmlns:w14="http://schemas.microsoft.com/office/word/2010/wordml" xmlns:w15="http://schemas.microsoft.com/office/word/2012/wordml" xmlns:w16cex="http://schemas.microsoft.com/office/word/2018/wordml/cex" xmlns:w16cid="http://schemas.microsoft.com/office/word/2016/wordml/cid" xmlns:w16="http://schemas.microsoft.com/office/word/2018/wordml" xmlns:w16du="http://schemas.microsoft.com/office/word/2023/wordml/word16du" xmlns:w16sdtdh="http://schemas.microsoft.com/office/word/2020/wordml/sdtdatahash" xmlns:w16se="http://schemas.microsoft.com/office/word/2015/wordml/symex" xmlns:wpg="http://schemas.microsoft.com/office/word/2010/wordprocessingGroup" xmlns:wpi="http://schemas.microsoft.com/office/word/2010/wordprocessingInk" xmlns:wne="http://schemas.microsoft.com/office/word/2006/wordml" xmlns:wps="http://schemas.microsoft.com/office/word/2010/wordprocessingShape" mc:Ignorable="w14 w15 w16se w16cid w16 w16cex w16sdtdh w16du wp14">
   <w:p>
     <w:pPr>
       <w:pStyle w:val="Header"/>
@@ -1533,7 +3171,6 @@
                               <w:dataBinding w:prefixMappings="xmlns:ns0='http://purl.org/dc/elements/1.1/' xmlns:ns1='http://schemas.openxmlformats.org/package/2006/metadata/core-properties' " w:xpath="/ns1:coreProperties[1]/ns0:title[1]" w:storeItemID="{6C3C8BC8-F283-45AE-878A-BAB7291924A1}"/>
                               <w:text/>
                             </w:sdtPr>
-                            <w:sdtEndPr/>
                             <w:sdtContent>
                               <w:r>
                                 <w:rPr>
@@ -1574,7 +3211,7 @@
         </mc:Choice>
         <mc:Fallback>
           <w:pict>
-            <v:rect w14:anchorId="79B316E2" id="Rectangle 6" o:spid="_x0000_s1026" style="position:absolute;margin-left:0;margin-top:0;width:468.5pt;height:21.3pt;z-index:-251657216;visibility:visible;mso-wrap-style:square;mso-width-percent:1000;mso-height-percent:27;mso-top-percent:45;mso-wrap-distance-left:9.35pt;mso-wrap-distance-top:0;mso-wrap-distance-right:9.35pt;mso-wrap-distance-bottom:0;mso-position-horizontal:center;mso-position-horizontal-relative:margin;mso-position-vertical-relative:page;mso-width-percent:1000;mso-height-percent:27;mso-top-percent:45;mso-width-relative:margin;mso-height-relative:page;v-text-anchor:middle" o:gfxdata="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" o:allowoverlap="f" fillcolor="#4f81bd [3204]" stroked="f" strokeweight="2pt">
+            <v:rect w14:anchorId="79B316E2" id="Rectangle 6" o:spid="_x0000_s1026" style="position:absolute;margin-left:0;margin-top:0;width:468.5pt;height:21.3pt;z-index:-251657216;visibility:visible;mso-wrap-style:square;mso-width-percent:1000;mso-height-percent:27;mso-top-percent:45;mso-wrap-distance-left:9.35pt;mso-wrap-distance-top:0;mso-wrap-distance-right:9.35pt;mso-wrap-distance-bottom:0;mso-position-horizontal:center;mso-position-horizontal-relative:margin;mso-position-vertical-relative:page;mso-width-percent:1000;mso-height-percent:27;mso-top-percent:45;mso-width-relative:margin;mso-height-relative:page;v-text-anchor:middle" o:gfxdata="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" o:allowoverlap="f" fillcolor="#4f81bd [3204]" stroked="f" strokeweight="2pt">
               <v:textbox style="mso-fit-shape-to-text:t">
                 <w:txbxContent>
                   <w:p>
@@ -1602,7 +3239,6 @@
                         <w:dataBinding w:prefixMappings="xmlns:ns0='http://purl.org/dc/elements/1.1/' xmlns:ns1='http://schemas.openxmlformats.org/package/2006/metadata/core-properties' " w:xpath="/ns1:coreProperties[1]/ns0:title[1]" w:storeItemID="{6C3C8BC8-F283-45AE-878A-BAB7291924A1}"/>
                         <w:text/>
                       </w:sdtPr>
-                      <w:sdtEndPr/>
                       <w:sdtContent>
                         <w:r>
                           <w:rPr>
@@ -1634,7 +3270,7 @@
 </file>
 
 <file path=word/numbering.xml><?xml version="1.0" encoding="utf-8"?>
-<w:numbering xmlns:wpc="http://schemas.microsoft.com/office/word/2010/wordprocessingCanvas" xmlns:cx="http://schemas.microsoft.com/office/drawing/2014/chartex" xmlns:cx1="http://schemas.microsoft.com/office/drawing/2015/9/8/chartex" xmlns:cx2="http://schemas.microsoft.com/office/drawing/2015/10/21/chartex" xmlns:cx3="http://schemas.microsoft.com/office/drawing/2016/5/9/chartex" xmlns:cx4="http://schemas.microsoft.com/office/drawing/2016/5/10/chartex" xmlns:cx5="http://schemas.microsoft.com/office/drawing/2016/5/11/chartex" xmlns:cx6="http://schemas.microsoft.com/office/drawing/2016/5/12/chartex" xmlns:cx7="http://schemas.microsoft.com/office/drawing/2016/5/13/chartex" xmlns:cx8="http://schemas.microsoft.com/office/drawing/2016/5/14/chartex" xmlns:mc="http://schemas.openxmlformats.org/markup-compatibility/2006" xmlns:aink="http://schemas.microsoft.com/office/drawing/2016/ink" xmlns:am3d="http://schemas.microsoft.com/office/drawing/2017/model3d" xmlns:o="urn:schemas-microsoft-com:office:office" xmlns:oel="http://schemas.microsoft.com/office/2019/extlst" xmlns:r="http://schemas.openxmlformats.org/officeDocument/2006/relationships" xmlns:m="http://schemas.openxmlformats.org/officeDocument/2006/math" xmlns:v="urn:schemas-microsoft-com:vml" xmlns:wp14="http://schemas.microsoft.com/office/word/2010/wordprocessingDrawing" xmlns:wp="http://schemas.openxmlformats.org/drawingml/2006/wordprocessingDrawing" xmlns:w10="urn:schemas-microsoft-com:office:word" xmlns:w="http://schemas.openxmlformats.org/wordprocessingml/2006/main" xmlns:w14="http://schemas.microsoft.com/office/word/2010/wordml" xmlns:w15="http://schemas.microsoft.com/office/word/2012/wordml" xmlns:w16cex="http://schemas.microsoft.com/office/word/2018/wordml/cex" xmlns:w16cid="http://schemas.microsoft.com/office/word/2016/wordml/cid" xmlns:w16="http://schemas.microsoft.com/office/word/2018/wordml" xmlns:w16sdtdh="http://schemas.microsoft.com/office/word/2020/wordml/sdtdatahash" xmlns:w16se="http://schemas.microsoft.com/office/word/2015/wordml/symex" xmlns:wpg="http://schemas.microsoft.com/office/word/2010/wordprocessingGroup" xmlns:wpi="http://schemas.microsoft.com/office/word/2010/wordprocessingInk" xmlns:wne="http://schemas.microsoft.com/office/word/2006/wordml" xmlns:wps="http://schemas.microsoft.com/office/word/2010/wordprocessingShape" mc:Ignorable="w14 w15 w16se w16cid w16 w16cex w16sdtdh wp14">
+<w:numbering xmlns:wpc="http://schemas.microsoft.com/office/word/2010/wordprocessingCanvas" xmlns:cx="http://schemas.microsoft.com/office/drawing/2014/chartex" xmlns:cx1="http://schemas.microsoft.com/office/drawing/2015/9/8/chartex" xmlns:cx2="http://schemas.microsoft.com/office/drawing/2015/10/21/chartex" xmlns:cx3="http://schemas.microsoft.com/office/drawing/2016/5/9/chartex" xmlns:cx4="http://schemas.microsoft.com/office/drawing/2016/5/10/chartex" xmlns:cx5="http://schemas.microsoft.com/office/drawing/2016/5/11/chartex" xmlns:cx6="http://schemas.microsoft.com/office/drawing/2016/5/12/chartex" xmlns:cx7="http://schemas.microsoft.com/office/drawing/2016/5/13/chartex" xmlns:cx8="http://schemas.microsoft.com/office/drawing/2016/5/14/chartex" xmlns:mc="http://schemas.openxmlformats.org/markup-compatibility/2006" xmlns:aink="http://schemas.microsoft.com/office/drawing/2016/ink" xmlns:am3d="http://schemas.microsoft.com/office/drawing/2017/model3d" xmlns:o="urn:schemas-microsoft-com:office:office" xmlns:oel="http://schemas.microsoft.com/office/2019/extlst" xmlns:r="http://schemas.openxmlformats.org/officeDocument/2006/relationships" xmlns:m="http://schemas.openxmlformats.org/officeDocument/2006/math" xmlns:v="urn:schemas-microsoft-com:vml" xmlns:wp14="http://schemas.microsoft.com/office/word/2010/wordprocessingDrawing" xmlns:wp="http://schemas.openxmlformats.org/drawingml/2006/wordprocessingDrawing" xmlns:w10="urn:schemas-microsoft-com:office:word" xmlns:w="http://schemas.openxmlformats.org/wordprocessingml/2006/main" xmlns:w14="http://schemas.microsoft.com/office/word/2010/wordml" xmlns:w15="http://schemas.microsoft.com/office/word/2012/wordml" xmlns:w16cex="http://schemas.microsoft.com/office/word/2018/wordml/cex" xmlns:w16cid="http://schemas.microsoft.com/office/word/2016/wordml/cid" xmlns:w16="http://schemas.microsoft.com/office/word/2018/wordml" xmlns:w16du="http://schemas.microsoft.com/office/word/2023/wordml/word16du" xmlns:w16sdtdh="http://schemas.microsoft.com/office/word/2020/wordml/sdtdatahash" xmlns:w16se="http://schemas.microsoft.com/office/word/2015/wordml/symex" xmlns:wpg="http://schemas.microsoft.com/office/word/2010/wordprocessingGroup" xmlns:wpi="http://schemas.microsoft.com/office/word/2010/wordprocessingInk" xmlns:wne="http://schemas.microsoft.com/office/word/2006/wordml" xmlns:wps="http://schemas.microsoft.com/office/word/2010/wordprocessingShape" mc:Ignorable="w14 w15 w16se w16cid w16 w16cex w16sdtdh w16du wp14">
   <w:abstractNum w:abstractNumId="0" w15:restartNumberingAfterBreak="0">
     <w:nsid w:val="2DB23A4F"/>
     <w:multiLevelType w:val="hybridMultilevel"/>
@@ -1732,7 +3368,7 @@
 </file>
 
 <file path=word/styles.xml><?xml version="1.0" encoding="utf-8"?>
-<w:styles xmlns:mc="http://schemas.openxmlformats.org/markup-compatibility/2006" xmlns:r="http://schemas.openxmlformats.org/officeDocument/2006/relationships" xmlns:w="http://schemas.openxmlformats.org/wordprocessingml/2006/main" xmlns:w14="http://schemas.microsoft.com/office/word/2010/wordml" xmlns:w15="http://schemas.microsoft.com/office/word/2012/wordml" xmlns:w16cex="http://schemas.microsoft.com/office/word/2018/wordml/cex" xmlns:w16cid="http://schemas.microsoft.com/office/word/2016/wordml/cid" xmlns:w16="http://schemas.microsoft.com/office/word/2018/wordml" xmlns:w16sdtdh="http://schemas.microsoft.com/office/word/2020/wordml/sdtdatahash" xmlns:w16se="http://schemas.microsoft.com/office/word/2015/wordml/symex" mc:Ignorable="w14 w15 w16se w16cid w16 w16cex w16sdtdh">
+<w:styles xmlns:mc="http://schemas.openxmlformats.org/markup-compatibility/2006" xmlns:r="http://schemas.openxmlformats.org/officeDocument/2006/relationships" xmlns:w="http://schemas.openxmlformats.org/wordprocessingml/2006/main" xmlns:w14="http://schemas.microsoft.com/office/word/2010/wordml" xmlns:w15="http://schemas.microsoft.com/office/word/2012/wordml" xmlns:w16cex="http://schemas.microsoft.com/office/word/2018/wordml/cex" xmlns:w16cid="http://schemas.microsoft.com/office/word/2016/wordml/cid" xmlns:w16="http://schemas.microsoft.com/office/word/2018/wordml" xmlns:w16du="http://schemas.microsoft.com/office/word/2023/wordml/word16du" xmlns:w16sdtdh="http://schemas.microsoft.com/office/word/2020/wordml/sdtdatahash" xmlns:w16se="http://schemas.microsoft.com/office/word/2015/wordml/symex" mc:Ignorable="w14 w15 w16se w16cid w16 w16cex w16sdtdh w16du">
   <w:docDefaults>
     <w:rPrDefault>
       <w:rPr>
